--- a/Veni-VA-app-V2/Feasibility.docx
+++ b/Veni-VA-app-V2/Feasibility.docx
@@ -548,8 +548,6 @@
         <w:lastRenderedPageBreak/>
         <w:t>Revision History</w:t>
       </w:r>
-      <w:bookmarkStart w:id="0" w:name="_GoBack"/>
-      <w:bookmarkEnd w:id="0"/>
     </w:p>
     <w:tbl>
       <w:tblPr>
@@ -777,7 +775,7 @@
         <w:br w:type="page"/>
       </w:r>
     </w:p>
-    <w:bookmarkStart w:id="1" w:name="_Toc271205412" w:displacedByCustomXml="next"/>
+    <w:bookmarkStart w:id="0" w:name="_Toc271205412" w:displacedByCustomXml="next"/>
     <w:sdt>
       <w:sdtPr>
         <w:rPr>
@@ -1802,7 +1800,7 @@
         </w:sectPr>
       </w:pPr>
     </w:p>
-    <w:bookmarkEnd w:id="1"/>
+    <w:bookmarkEnd w:id="0"/>
     <w:p>
       <w:pPr>
         <w:pStyle w:val="Heading1"/>
@@ -1817,7 +1815,32 @@
         <w:rPr>
           <w:sz w:val="24"/>
         </w:rPr>
-        <w:t xml:space="preserve">In the Veterans Administration (VA) Hospital, veterans and their families spend hours waiting in line to check in for their appointments, before heading to the correct office to wait even longer to actually see the doctor.  If they make a mistake, then their entire day was just wasted and they will have to repeat the process another time.  The Veni System is intended to help address the problems in the current set up in order to make veteran lives easier.  </w:t>
+        <w:t xml:space="preserve">In the Veterans Administration (VA) Hospital, veterans and their families spend hours waiting in line to check in for their appointments, before heading to the correct office to wait even longer to actually see the doctor.  If they make a mistake, then their entire day was just wasted and they will have to repeat the process another time.  The </w:t>
+      </w:r>
+      <w:r>
+        <w:rPr>
+          <w:i/>
+          <w:sz w:val="24"/>
+        </w:rPr>
+        <w:t>Veni</w:t>
+      </w:r>
+      <w:r>
+        <w:rPr>
+          <w:sz w:val="24"/>
+        </w:rPr>
+        <w:t xml:space="preserve"> </w:t>
+      </w:r>
+      <w:r>
+        <w:rPr>
+          <w:sz w:val="24"/>
+        </w:rPr>
+        <w:t>s</w:t>
+      </w:r>
+      <w:r>
+        <w:rPr>
+          <w:sz w:val="24"/>
+        </w:rPr>
+        <w:t xml:space="preserve">ystem is intended to help address the problems in the current set up in order to make veteran lives easier.  </w:t>
       </w:r>
     </w:p>
     <w:p>
@@ -1825,7 +1848,55 @@
         <w:rPr>
           <w:sz w:val="24"/>
         </w:rPr>
-        <w:t>There are two scenarios considered in the making of this system.  The first case is for when the patient is at home.  The user will be able to start the app and give it his/her information in order to find appointment times, directions to the hospital building, or any special directions they need to follow before their appointment.  The second case is for when they are at the VA.  The user can start the app which will then be able to determine if the user is at the building, allow the user to check in for their appointment, and get the time and location of the appointment.</w:t>
+        <w:t xml:space="preserve">There are two scenarios considered in the making of this system.  The first case is for when the patient is at home.  The user will be able to start the app and give it his/her information in order to find appointment times, directions to the hospital building, or any special directions they need to follow before their appointment.  The second case is for when they are at the VA.  The user can start the </w:t>
+      </w:r>
+      <w:r>
+        <w:rPr>
+          <w:sz w:val="24"/>
+        </w:rPr>
+        <w:t xml:space="preserve">phone </w:t>
+      </w:r>
+      <w:r>
+        <w:rPr>
+          <w:sz w:val="24"/>
+        </w:rPr>
+        <w:t>app which will be able to determine if the user is at the building, allow the user to check in for their appointment</w:t>
+      </w:r>
+      <w:r>
+        <w:rPr>
+          <w:sz w:val="24"/>
+        </w:rPr>
+        <w:t xml:space="preserve"> if it occurs within the next two hours</w:t>
+      </w:r>
+      <w:r>
+        <w:rPr>
+          <w:sz w:val="24"/>
+        </w:rPr>
+        <w:t>, and get the</w:t>
+      </w:r>
+      <w:r>
+        <w:rPr>
+          <w:sz w:val="24"/>
+        </w:rPr>
+        <w:t xml:space="preserve"> </w:t>
+      </w:r>
+      <w:r>
+        <w:rPr>
+          <w:sz w:val="24"/>
+        </w:rPr>
+        <w:t>location of the appointment</w:t>
+      </w:r>
+      <w:r>
+        <w:rPr>
+          <w:sz w:val="24"/>
+        </w:rPr>
+        <w:t xml:space="preserve"> office</w:t>
+      </w:r>
+      <w:r>
+        <w:rPr>
+          <w:sz w:val="24"/>
+        </w:rPr>
+        <w:t>.</w:t>
       </w:r>
     </w:p>
     <w:p>
@@ -1833,7 +1904,166 @@
         <w:rPr>
           <w:sz w:val="24"/>
         </w:rPr>
-        <w:t>The app computing environment will include a phone on the front end, a ‘gateway’ interface, and the VA database system.  The current prototype will involve iOS for the phone, a linux Virtual Machine (VM) running in the cloud for the gateway, and a second VM to fake the VA system which will be replaced with the real version at a later date.</w:t>
+        <w:t xml:space="preserve">The app computing environment will include a </w:t>
+      </w:r>
+      <w:r>
+        <w:rPr>
+          <w:sz w:val="24"/>
+        </w:rPr>
+        <w:t>smart</w:t>
+      </w:r>
+      <w:r>
+        <w:rPr>
+          <w:sz w:val="24"/>
+        </w:rPr>
+        <w:t xml:space="preserve">phone </w:t>
+      </w:r>
+      <w:r>
+        <w:rPr>
+          <w:sz w:val="24"/>
+        </w:rPr>
+        <w:t xml:space="preserve">app </w:t>
+      </w:r>
+      <w:r>
+        <w:rPr>
+          <w:sz w:val="24"/>
+        </w:rPr>
+        <w:t xml:space="preserve">on the front end, a </w:t>
+      </w:r>
+      <w:r>
+        <w:rPr>
+          <w:sz w:val="24"/>
+        </w:rPr>
+        <w:t>cloud server</w:t>
+      </w:r>
+      <w:r>
+        <w:rPr>
+          <w:sz w:val="24"/>
+        </w:rPr>
+        <w:t xml:space="preserve"> interface, and the VA database system</w:t>
+      </w:r>
+      <w:r>
+        <w:rPr>
+          <w:sz w:val="24"/>
+        </w:rPr>
+        <w:t xml:space="preserve"> (henceforth referred to as the </w:t>
+      </w:r>
+      <w:r>
+        <w:rPr>
+          <w:i/>
+          <w:sz w:val="24"/>
+        </w:rPr>
+        <w:t>Veni</w:t>
+      </w:r>
+      <w:r>
+        <w:rPr>
+          <w:sz w:val="24"/>
+        </w:rPr>
+        <w:t xml:space="preserve"> phone app, </w:t>
+      </w:r>
+      <w:r>
+        <w:rPr>
+          <w:i/>
+          <w:sz w:val="24"/>
+        </w:rPr>
+        <w:t>Veni</w:t>
+      </w:r>
+      <w:r>
+        <w:rPr>
+          <w:sz w:val="24"/>
+        </w:rPr>
+        <w:t xml:space="preserve"> system server, and VistA server respectively)</w:t>
+      </w:r>
+      <w:r>
+        <w:rPr>
+          <w:sz w:val="24"/>
+        </w:rPr>
+        <w:t>.  The current prototype will involve iOS for the phone, a linux Virtual Machine (VM) ru</w:t>
+      </w:r>
+      <w:r>
+        <w:rPr>
+          <w:sz w:val="24"/>
+        </w:rPr>
+        <w:t xml:space="preserve">nning in the cloud for the </w:t>
+      </w:r>
+      <w:r>
+        <w:rPr>
+          <w:i/>
+          <w:sz w:val="24"/>
+        </w:rPr>
+        <w:t>Veni</w:t>
+      </w:r>
+      <w:r>
+        <w:rPr>
+          <w:sz w:val="24"/>
+        </w:rPr>
+        <w:t xml:space="preserve"> system server</w:t>
+      </w:r>
+      <w:r>
+        <w:rPr>
+          <w:sz w:val="24"/>
+        </w:rPr>
+        <w:t>, and a second VM to fake the V</w:t>
+      </w:r>
+      <w:r>
+        <w:rPr>
+          <w:sz w:val="24"/>
+        </w:rPr>
+        <w:t>ist</w:t>
+      </w:r>
+      <w:r>
+        <w:rPr>
+          <w:sz w:val="24"/>
+        </w:rPr>
+        <w:t xml:space="preserve">A </w:t>
+      </w:r>
+      <w:r>
+        <w:rPr>
+          <w:sz w:val="24"/>
+        </w:rPr>
+        <w:t>server</w:t>
+      </w:r>
+      <w:r>
+        <w:rPr>
+          <w:sz w:val="24"/>
+        </w:rPr>
+        <w:t xml:space="preserve"> </w:t>
+      </w:r>
+      <w:r>
+        <w:rPr>
+          <w:sz w:val="24"/>
+        </w:rPr>
+        <w:t>(</w:t>
+      </w:r>
+      <w:r>
+        <w:rPr>
+          <w:sz w:val="24"/>
+        </w:rPr>
+        <w:t xml:space="preserve">which will be replaced with the </w:t>
+      </w:r>
+      <w:r>
+        <w:rPr>
+          <w:sz w:val="24"/>
+        </w:rPr>
+        <w:t>VA’s ‘sandbox’</w:t>
+      </w:r>
+      <w:r>
+        <w:rPr>
+          <w:sz w:val="24"/>
+        </w:rPr>
+        <w:t xml:space="preserve"> version at a later date</w:t>
+      </w:r>
+      <w:r>
+        <w:rPr>
+          <w:sz w:val="24"/>
+        </w:rPr>
+        <w:t>)</w:t>
+      </w:r>
+      <w:r>
+        <w:rPr>
+          <w:sz w:val="24"/>
+        </w:rPr>
+        <w:t>.</w:t>
       </w:r>
     </w:p>
     <w:p>
@@ -1841,15 +2071,41 @@
         <w:rPr>
           <w:sz w:val="24"/>
         </w:rPr>
-        <w:t>There are three major project constraints.  The first is the schedule end time of April 2015, which is a hard date for when the prototype must be complete.  Second, the team working the project is limited to five people.  And third is dealing with the VA in order to obtain permission to access their system.</w:t>
+        <w:t xml:space="preserve">There are three major project constraints.  The first is the schedule end time of April 2015, which is a hard date for when the prototype must be complete.  Second, the team working the project is limited to five people.  </w:t>
+      </w:r>
+      <w:r>
+        <w:rPr>
+          <w:sz w:val="24"/>
+          <w:highlight w:val="yellow"/>
+        </w:rPr>
+        <w:t>And third is dealing with the VA in order to obtain permission to access their system</w:t>
+      </w:r>
+      <w:r>
+        <w:rPr>
+          <w:sz w:val="24"/>
+        </w:rPr>
+        <w:t>.</w:t>
+      </w:r>
+      <w:r>
+        <w:rPr>
+          <w:sz w:val="24"/>
+        </w:rPr>
+        <w:t xml:space="preserve"> </w:t>
+      </w:r>
+      <w:r>
+        <w:rPr>
+          <w:sz w:val="24"/>
+          <w:highlight w:val="cyan"/>
+        </w:rPr>
+        <w:t>Do we have an alternative third…?</w:t>
       </w:r>
     </w:p>
     <w:p>
       <w:pPr>
         <w:pStyle w:val="Heading1"/>
       </w:pPr>
-      <w:bookmarkStart w:id="2" w:name="h.3znysh7" w:colFirst="0" w:colLast="0"/>
-      <w:bookmarkEnd w:id="2"/>
+      <w:bookmarkStart w:id="1" w:name="h.3znysh7" w:colFirst="0" w:colLast="0"/>
+      <w:bookmarkEnd w:id="1"/>
       <w:r>
         <w:t>2. Executive Summary</w:t>
       </w:r>
@@ -1859,15 +2115,21 @@
         <w:rPr>
           <w:sz w:val="24"/>
         </w:rPr>
-        <w:t>See document ExecutiveSummary.docx.</w:t>
+        <w:t xml:space="preserve">See </w:t>
+      </w:r>
+      <w:r>
+        <w:rPr>
+          <w:sz w:val="24"/>
+        </w:rPr>
+        <w:t>appendix C.</w:t>
       </w:r>
     </w:p>
     <w:p>
       <w:pPr>
         <w:pStyle w:val="Heading1"/>
       </w:pPr>
-      <w:bookmarkStart w:id="3" w:name="h.2et92p0" w:colFirst="0" w:colLast="0"/>
-      <w:bookmarkEnd w:id="3"/>
+      <w:bookmarkStart w:id="2" w:name="h.2et92p0" w:colFirst="0" w:colLast="0"/>
+      <w:bookmarkEnd w:id="2"/>
       <w:r>
         <w:t>3. Background</w:t>
       </w:r>
@@ -1877,7 +2139,43 @@
         <w:rPr>
           <w:sz w:val="24"/>
         </w:rPr>
-        <w:t>The current check in process at the VA involves one of two things: a Kiosk System or a receptionist.  The app we are proposing will be similar to the kiosk system in that patients can handling the check in process themselves, but it will be an improvement in that patients will not need to wait in line for the chance to use the system.</w:t>
+        <w:t xml:space="preserve">The current check in process at the VA involves one of two things: a Kiosk </w:t>
+      </w:r>
+      <w:r>
+        <w:rPr>
+          <w:sz w:val="24"/>
+        </w:rPr>
+        <w:t xml:space="preserve">System or a receptionist.  The system we </w:t>
+      </w:r>
+      <w:r>
+        <w:rPr>
+          <w:sz w:val="24"/>
+        </w:rPr>
+        <w:t>propos</w:t>
+      </w:r>
+      <w:r>
+        <w:rPr>
+          <w:sz w:val="24"/>
+        </w:rPr>
+        <w:t>e</w:t>
+      </w:r>
+      <w:r>
+        <w:rPr>
+          <w:sz w:val="24"/>
+        </w:rPr>
+        <w:t xml:space="preserve"> will be similar to the kiosk system in that patients can handl</w:t>
+      </w:r>
+      <w:r>
+        <w:rPr>
+          <w:sz w:val="24"/>
+        </w:rPr>
+        <w:t>e the check-</w:t>
+      </w:r>
+      <w:r>
+        <w:rPr>
+          <w:sz w:val="24"/>
+        </w:rPr>
+        <w:t>in process themselves, but it will be an improvement in that patients will not need to wait in line for the chance to use the system.</w:t>
       </w:r>
     </w:p>
     <w:p>
@@ -1885,24 +2183,86 @@
         <w:rPr>
           <w:sz w:val="24"/>
         </w:rPr>
-        <w:t>The VA database containing appointment information is unique to each VA facility.  The app will need to request the user’s list of hospitals they visit in order to determine which systems have information on that particular patient.  The VA also uses the MUMPS language and data storage system, Java wrapper, and Java-based API for talking to remote systems (such as this one).</w:t>
+        <w:t>The V</w:t>
+      </w:r>
+      <w:r>
+        <w:rPr>
+          <w:sz w:val="24"/>
+        </w:rPr>
+        <w:t>ist</w:t>
+      </w:r>
+      <w:r>
+        <w:rPr>
+          <w:sz w:val="24"/>
+        </w:rPr>
+        <w:t xml:space="preserve">A </w:t>
+      </w:r>
+      <w:r>
+        <w:rPr>
+          <w:sz w:val="24"/>
+        </w:rPr>
+        <w:t>server</w:t>
+      </w:r>
+      <w:r>
+        <w:rPr>
+          <w:sz w:val="24"/>
+        </w:rPr>
+        <w:t xml:space="preserve"> containing appointment information is un</w:t>
+      </w:r>
+      <w:r>
+        <w:rPr>
+          <w:sz w:val="24"/>
+        </w:rPr>
+        <w:t xml:space="preserve">ique to each VA facility.  </w:t>
+      </w:r>
+      <w:r>
+        <w:rPr>
+          <w:i/>
+          <w:sz w:val="24"/>
+        </w:rPr>
+        <w:t>Veni</w:t>
+      </w:r>
+      <w:r>
+        <w:rPr>
+          <w:sz w:val="24"/>
+        </w:rPr>
+        <w:t xml:space="preserve"> </w:t>
+      </w:r>
+      <w:r>
+        <w:rPr>
+          <w:sz w:val="24"/>
+        </w:rPr>
+        <w:t xml:space="preserve">will need to request the user’s list of hospitals they visit in order to determine which systems have </w:t>
+      </w:r>
+      <w:r>
+        <w:rPr>
+          <w:sz w:val="24"/>
+        </w:rPr>
+        <w:lastRenderedPageBreak/>
+        <w:t>information on that particular patient.  The VA also uses the MUMPS language and data storage system, Java wrapper, and Java-based API for talking to remote systems (such as this one).</w:t>
       </w:r>
     </w:p>
     <w:p>
       <w:r>
         <w:rPr>
-          <w:sz w:val="24"/>
-        </w:rPr>
-        <w:lastRenderedPageBreak/>
-        <w:t>The app will use the phone’s own location, calendar, and mapping services to inform the user of appointment times and give directions.  The app will also use geo-fencing to determine the user’s proximity to the VA system.  Only when within the geo-fencing will the user be able to check in.</w:t>
+          <w:i/>
+          <w:sz w:val="24"/>
+        </w:rPr>
+        <w:t>Veni</w:t>
+      </w:r>
+      <w:r>
+        <w:rPr>
+          <w:sz w:val="24"/>
+        </w:rPr>
+        <w:t xml:space="preserve"> will use the phone’s own location, calendar, and mapping services to inform the user of appointment times and give directions.  The app will also use geo-fencing to determine the user’s proximity to the VA system.  Only when within the geo-fencing will the user be able to check in.</w:t>
       </w:r>
     </w:p>
     <w:p>
       <w:pPr>
         <w:pStyle w:val="Heading1"/>
       </w:pPr>
-      <w:bookmarkStart w:id="4" w:name="h.tyjcwt" w:colFirst="0" w:colLast="0"/>
-      <w:bookmarkEnd w:id="4"/>
+      <w:bookmarkStart w:id="3" w:name="h.tyjcwt" w:colFirst="0" w:colLast="0"/>
+      <w:bookmarkEnd w:id="3"/>
       <w:r>
         <w:t>4. Alternatives</w:t>
       </w:r>
@@ -1912,15 +2272,58 @@
         <w:rPr>
           <w:sz w:val="24"/>
         </w:rPr>
-        <w:t>When planning out the approach for creating the app, there were several choices to be made.  In regards to cloud service for creating the gateway and virtual VA system, there were the options of AWS or Azure.  The phone programming environment could be Native, Cordoba, or Xamarin.  All choices were evaluated based on their cost, risk, and compatibility.  Free services with which the team had previous experience that could interact well with the other potential components of the system were chosen.</w:t>
+        <w:t xml:space="preserve">When planning out the approach for creating the app, there were several choices to be made.  In regards to cloud service for creating the </w:t>
+      </w:r>
+      <w:r>
+        <w:rPr>
+          <w:i/>
+          <w:sz w:val="24"/>
+        </w:rPr>
+        <w:t>Veni</w:t>
+      </w:r>
+      <w:r>
+        <w:rPr>
+          <w:sz w:val="24"/>
+        </w:rPr>
+        <w:t xml:space="preserve"> system server</w:t>
+      </w:r>
+      <w:r>
+        <w:rPr>
+          <w:sz w:val="24"/>
+        </w:rPr>
+        <w:t xml:space="preserve"> and virtual V</w:t>
+      </w:r>
+      <w:r>
+        <w:rPr>
+          <w:sz w:val="24"/>
+        </w:rPr>
+        <w:t>ist</w:t>
+      </w:r>
+      <w:r>
+        <w:rPr>
+          <w:sz w:val="24"/>
+        </w:rPr>
+        <w:t xml:space="preserve">A </w:t>
+      </w:r>
+      <w:r>
+        <w:rPr>
+          <w:sz w:val="24"/>
+        </w:rPr>
+        <w:t>server</w:t>
+      </w:r>
+      <w:r>
+        <w:rPr>
+          <w:sz w:val="24"/>
+        </w:rPr>
+        <w:t>, there were the options of AWS or Azure.  The phone programming environment could be Native, Cordoba, or Xamarin.  All choices were evaluated based on their cost, risk, and compatibility.  Free services with which the team had previous experience that could interact well with the other potential components of the system were chosen.</w:t>
       </w:r>
     </w:p>
     <w:p>
       <w:pPr>
         <w:pStyle w:val="Heading1"/>
       </w:pPr>
-      <w:bookmarkStart w:id="5" w:name="h.3dy6vkm" w:colFirst="0" w:colLast="0"/>
-      <w:bookmarkEnd w:id="5"/>
+      <w:bookmarkStart w:id="4" w:name="h.3dy6vkm" w:colFirst="0" w:colLast="0"/>
+      <w:bookmarkEnd w:id="4"/>
       <w:r>
         <w:t>5. System Description</w:t>
       </w:r>
@@ -1994,40 +2397,157 @@
       <w:pPr>
         <w:pStyle w:val="Heading1"/>
       </w:pPr>
-      <w:bookmarkStart w:id="6" w:name="h.1t3h5sf" w:colFirst="0" w:colLast="0"/>
-      <w:bookmarkEnd w:id="6"/>
+      <w:bookmarkStart w:id="5" w:name="h.1t3h5sf" w:colFirst="0" w:colLast="0"/>
+      <w:bookmarkEnd w:id="5"/>
       <w:r>
         <w:lastRenderedPageBreak/>
         <w:t xml:space="preserve">6. Cost-Benefit Analysis </w:t>
       </w:r>
     </w:p>
     <w:p>
-      <w:r>
-        <w:rPr>
-          <w:sz w:val="24"/>
-        </w:rPr>
-        <w:t>The Veni app is a lightweight solution to a difficult problem.  Veterans are becoming more tech savvy, so the use of existing technology for this approach will be a welcome change.  The bypassing of long lines and longer wait times will be greatly reduced, which will make veteran life much easier.  The VA will now have another path for the problem besides kiosks or a receptionist, which may also allow for the possibility of reducing staff resources needed for patient check-in.  This would permit staff to be more effectively allocated to other tasks and reduce the overall costs currently associated with the check-in process.</w:t>
+      <w:pPr>
+        <w:rPr>
+          <w:sz w:val="24"/>
+        </w:rPr>
+      </w:pPr>
+      <w:r>
+        <w:rPr>
+          <w:sz w:val="24"/>
+        </w:rPr>
+        <w:t xml:space="preserve">The </w:t>
+      </w:r>
+      <w:r>
+        <w:rPr>
+          <w:i/>
+          <w:sz w:val="24"/>
+        </w:rPr>
+        <w:t>Veni</w:t>
+      </w:r>
+      <w:r>
+        <w:rPr>
+          <w:sz w:val="24"/>
+        </w:rPr>
+        <w:t xml:space="preserve"> </w:t>
+      </w:r>
+      <w:r>
+        <w:rPr>
+          <w:sz w:val="24"/>
+        </w:rPr>
+        <w:t>system</w:t>
+      </w:r>
+      <w:r>
+        <w:rPr>
+          <w:sz w:val="24"/>
+        </w:rPr>
+        <w:t xml:space="preserve"> is a lightweight solution to a difficult problem.  Veterans are becoming more tech savvy, so the use of existing technology for this approach will be a welcome change.  The </w:t>
+      </w:r>
+      <w:r>
+        <w:rPr>
+          <w:sz w:val="24"/>
+        </w:rPr>
+        <w:t>greatest benefit will come from the reduction</w:t>
+      </w:r>
+      <w:r>
+        <w:rPr>
+          <w:sz w:val="24"/>
+        </w:rPr>
+        <w:t xml:space="preserve"> of long lines and longer wait times.  The VA will now have another path for the problem besides kiosk</w:t>
+      </w:r>
+      <w:r>
+        <w:rPr>
+          <w:sz w:val="24"/>
+        </w:rPr>
+        <w:t xml:space="preserve">s or a receptionist, which may </w:t>
+      </w:r>
+      <w:r>
+        <w:rPr>
+          <w:sz w:val="24"/>
+        </w:rPr>
+        <w:t xml:space="preserve">allow for the possibility of reducing staff resources needed for patient check-in.  This would </w:t>
+      </w:r>
+      <w:r>
+        <w:rPr>
+          <w:sz w:val="24"/>
+        </w:rPr>
+        <w:t>result in the more effective allocation</w:t>
+      </w:r>
+      <w:r>
+        <w:rPr>
+          <w:sz w:val="24"/>
+        </w:rPr>
+        <w:t xml:space="preserve"> </w:t>
+      </w:r>
+      <w:r>
+        <w:rPr>
+          <w:sz w:val="24"/>
+        </w:rPr>
+        <w:t>of staff personnel to other tasks and reduction in</w:t>
+      </w:r>
+      <w:r>
+        <w:rPr>
+          <w:sz w:val="24"/>
+        </w:rPr>
+        <w:t xml:space="preserve"> the overall costs currently associated with the check-in process.</w:t>
       </w:r>
     </w:p>
     <w:p>
       <w:pPr>
-        <w:pStyle w:val="Heading1"/>
-      </w:pPr>
-      <w:bookmarkStart w:id="7" w:name="h.4d34og8" w:colFirst="0" w:colLast="0"/>
-      <w:bookmarkEnd w:id="7"/>
-      <w:r>
-        <w:t xml:space="preserve">7. Evaluation of Technical Risk </w:t>
+        <w:rPr>
+          <w:sz w:val="24"/>
+        </w:rPr>
+      </w:pPr>
+      <w:r>
+        <w:rPr>
+          <w:sz w:val="24"/>
+        </w:rPr>
+        <w:t xml:space="preserve">The cost of this </w:t>
+      </w:r>
+      <w:r>
+        <w:rPr>
+          <w:sz w:val="24"/>
+        </w:rPr>
+        <w:t>product will be primarily measured in time and effort.  The monetary cost will be zero due to the use of free and open source tools.  The effort involved for each team member will be at least 20 hours of time per week for the 10 week duration of the project, with a maximum of 30 hours of time per week.  Cumulatively, this will be 200 to 300 hours of each individual’s time over the 10 week project</w:t>
+      </w:r>
+      <w:r>
+        <w:rPr>
+          <w:sz w:val="24"/>
+        </w:rPr>
+        <w:t xml:space="preserve"> (1000 to 1500 hours total)</w:t>
+      </w:r>
+      <w:r>
+        <w:rPr>
+          <w:sz w:val="24"/>
+        </w:rPr>
+        <w:t xml:space="preserve">. </w:t>
       </w:r>
     </w:p>
     <w:p>
-      <w:r>
-        <w:rPr>
-          <w:sz w:val="24"/>
-        </w:rPr>
-        <w:t>The technical risks of the proposed system involve the security of PHI and PII, communication between the VA system and cloud server through the VA firewall, and determining the best platform for multiple types of user phones.</w:t>
+      <w:pPr>
+        <w:pStyle w:val="Heading1"/>
+      </w:pPr>
+      <w:bookmarkStart w:id="6" w:name="h.4d34og8" w:colFirst="0" w:colLast="0"/>
+      <w:bookmarkEnd w:id="6"/>
+      <w:r>
+        <w:t xml:space="preserve">7. Evaluation of Technical Risk </w:t>
       </w:r>
     </w:p>
     <w:p>
+      <w:r>
+        <w:rPr>
+          <w:sz w:val="24"/>
+        </w:rPr>
+        <w:t>The technical risks of the proposed system involve the security of PHI and PII, communication between the VA system and cloud server through the VA firewall, and</w:t>
+      </w:r>
+      <w:bookmarkStart w:id="7" w:name="_GoBack"/>
+      <w:bookmarkEnd w:id="7"/>
+      <w:r>
+        <w:rPr>
+          <w:sz w:val="24"/>
+        </w:rPr>
+        <w:t xml:space="preserve"> determining the best platform for multiple types of user phones.</w:t>
+      </w:r>
+    </w:p>
+    <w:p>
       <w:pPr>
         <w:pStyle w:val="Heading1"/>
       </w:pPr>
@@ -2038,19 +2558,79 @@
       </w:r>
     </w:p>
     <w:p>
-      <w:r>
-        <w:rPr>
-          <w:sz w:val="24"/>
-        </w:rPr>
-        <w:t>Presentation of operational feasibility – can direct to see slides….?</w:t>
+      <w:pPr>
+        <w:rPr>
+          <w:sz w:val="24"/>
+        </w:rPr>
+      </w:pPr>
+      <w:r>
+        <w:rPr>
+          <w:sz w:val="24"/>
+        </w:rPr>
+        <w:t xml:space="preserve">The </w:t>
+      </w:r>
+      <w:r>
+        <w:rPr>
+          <w:i/>
+          <w:sz w:val="24"/>
+        </w:rPr>
+        <w:t>Veni</w:t>
+      </w:r>
+      <w:r>
+        <w:rPr>
+          <w:sz w:val="24"/>
+        </w:rPr>
+        <w:t xml:space="preserve"> system will be structured in such a way as to have minimal impact on the currently existing VistA database.  </w:t>
+      </w:r>
+      <w:r>
+        <w:rPr>
+          <w:sz w:val="24"/>
+          <w:highlight w:val="yellow"/>
+        </w:rPr>
+        <w:t xml:space="preserve">The </w:t>
+      </w:r>
+      <w:r>
+        <w:rPr>
+          <w:i/>
+          <w:sz w:val="24"/>
+          <w:highlight w:val="yellow"/>
+        </w:rPr>
+        <w:t>Veni</w:t>
+      </w:r>
+      <w:r>
+        <w:rPr>
+          <w:sz w:val="24"/>
+          <w:highlight w:val="yellow"/>
+        </w:rPr>
+        <w:t xml:space="preserve"> system server will contain all the functionality of the system, and interact with the VistA server without changing the database content.  Essentially, </w:t>
+      </w:r>
+      <w:r>
+        <w:rPr>
+          <w:i/>
+          <w:sz w:val="24"/>
+          <w:highlight w:val="yellow"/>
+        </w:rPr>
+        <w:t>Veni</w:t>
+      </w:r>
+      <w:r>
+        <w:rPr>
+          <w:sz w:val="24"/>
+          <w:highlight w:val="yellow"/>
+        </w:rPr>
+        <w:t xml:space="preserve"> will act as an add-on to the currently existing VA operations.</w:t>
       </w:r>
     </w:p>
     <w:p>
-      <w:r>
-        <w:rPr>
-          <w:sz w:val="24"/>
-        </w:rPr>
-        <w:t>Gateway – exists to reduce operational impact on the existing VA system</w:t>
+      <w:pPr>
+        <w:rPr>
+          <w:sz w:val="24"/>
+        </w:rPr>
+      </w:pPr>
+      <w:r>
+        <w:rPr>
+          <w:sz w:val="24"/>
+        </w:rPr>
+        <w:t>Bullets for here…?</w:t>
       </w:r>
     </w:p>
     <w:p>
@@ -2078,6 +2658,7 @@
       <w:bookmarkStart w:id="10" w:name="h.26in1rg" w:colFirst="0" w:colLast="0"/>
       <w:bookmarkEnd w:id="10"/>
       <w:r>
+        <w:lastRenderedPageBreak/>
         <w:t>10. Schedule Analysis</w:t>
       </w:r>
     </w:p>
@@ -2112,7 +2693,19 @@
         <w:rPr>
           <w:sz w:val="24"/>
         </w:rPr>
-        <w:t>, 2015 for the completion of the project.  The other milestones which will be interspersed between these dates include, but are not limited to, the software project planning document, the requirements document, and the testing document.</w:t>
+        <w:t xml:space="preserve">, 2015 for the completion of the project.  The other milestones which will be interspersed between these dates include, but are not limited to, the software project planning document, the requirements document, </w:t>
+      </w:r>
+      <w:r>
+        <w:rPr>
+          <w:sz w:val="24"/>
+        </w:rPr>
+        <w:t xml:space="preserve">the design documentation, implementation and prototype, </w:t>
+      </w:r>
+      <w:r>
+        <w:rPr>
+          <w:sz w:val="24"/>
+        </w:rPr>
+        <w:t>and the testing document.</w:t>
       </w:r>
     </w:p>
     <w:p>
@@ -2121,28 +2714,10 @@
       </w:pPr>
     </w:p>
     <w:p>
-      <w:pPr>
-        <w:pStyle w:val="Heading1"/>
-      </w:pPr>
       <w:bookmarkStart w:id="11" w:name="h.lnxbz9" w:colFirst="0" w:colLast="0"/>
       <w:bookmarkEnd w:id="11"/>
-      <w:r>
-        <w:lastRenderedPageBreak/>
-        <w:t>11. Other Project-Specific Topics</w:t>
-      </w:r>
     </w:p>
     <w:p>
-      <w:r>
-        <w:rPr>
-          <w:sz w:val="24"/>
-        </w:rPr>
-        <w:t>N/A?</w:t>
-      </w:r>
-      <w:r>
-        <w:br w:type="page"/>
-      </w:r>
-    </w:p>
-    <w:p>
       <w:pPr>
         <w:pStyle w:val="Heading1"/>
         <w:jc w:val="center"/>
@@ -2150,7 +2725,6 @@
       <w:bookmarkStart w:id="12" w:name="h.35nkun2" w:colFirst="0" w:colLast="0"/>
       <w:bookmarkEnd w:id="12"/>
       <w:r>
-        <w:lastRenderedPageBreak/>
         <w:t>Appendix A: Glossary</w:t>
       </w:r>
     </w:p>
@@ -2571,7 +3145,6 @@
         <w:br w:type="page"/>
       </w:r>
     </w:p>
-    <w:p/>
     <w:p>
       <w:pPr>
         <w:pStyle w:val="Heading1"/>
@@ -2580,6 +3153,7 @@
       <w:bookmarkStart w:id="13" w:name="h.1ksv4uv" w:colFirst="0" w:colLast="0"/>
       <w:bookmarkEnd w:id="13"/>
       <w:r>
+        <w:lastRenderedPageBreak/>
         <w:t>Appendix B: References</w:t>
       </w:r>
     </w:p>
@@ -2596,17 +3170,72 @@
           <w:sz w:val="24"/>
         </w:rPr>
       </w:pPr>
-      <w:r>
+      <w:hyperlink r:id="rId12" w:history="1">
+        <w:r>
+          <w:rPr>
+            <w:rStyle w:val="Hyperlink"/>
+            <w:b/>
+            <w:sz w:val="24"/>
+          </w:rPr>
+          <w:t>www.va.gov</w:t>
+        </w:r>
+      </w:hyperlink>
+    </w:p>
+    <w:p>
+      <w:pPr>
+        <w:contextualSpacing/>
         <w:rPr>
           <w:b/>
           <w:sz w:val="24"/>
         </w:rPr>
-        <w:t>www.va.gov</w:t>
-      </w:r>
+      </w:pPr>
+    </w:p>
+    <w:p>
+      <w:pPr>
+        <w:rPr>
+          <w:b/>
+          <w:sz w:val="24"/>
+        </w:rPr>
+      </w:pPr>
+      <w:r>
+        <w:rPr>
+          <w:b/>
+          <w:sz w:val="24"/>
+        </w:rPr>
+        <w:br w:type="page"/>
+      </w:r>
+    </w:p>
+    <w:p>
+      <w:pPr>
+        <w:pStyle w:val="Heading1"/>
+        <w:jc w:val="center"/>
+      </w:pPr>
+      <w:r>
+        <w:lastRenderedPageBreak/>
+        <w:t xml:space="preserve">Appendix </w:t>
+      </w:r>
+      <w:r>
+        <w:t>C</w:t>
+      </w:r>
+      <w:r>
+        <w:t xml:space="preserve">: </w:t>
+      </w:r>
+      <w:r>
+        <w:t>Executive Summary</w:t>
+      </w:r>
+    </w:p>
+    <w:p>
+      <w:pPr>
+        <w:contextualSpacing/>
+        <w:rPr>
+          <w:b/>
+          <w:sz w:val="24"/>
+        </w:rPr>
+      </w:pPr>
     </w:p>
     <w:sectPr>
-      <w:headerReference w:type="default" r:id="rId12"/>
-      <w:footerReference w:type="default" r:id="rId13"/>
+      <w:headerReference w:type="default" r:id="rId13"/>
+      <w:footerReference w:type="default" r:id="rId14"/>
       <w:pgSz w:w="12240" w:h="15840"/>
       <w:pgMar w:top="1440" w:right="1440" w:bottom="1440" w:left="1440" w:header="720" w:footer="720" w:gutter="0"/>
       <w:cols w:space="720"/>
@@ -2685,7 +3314,7 @@
           <w:rPr>
             <w:noProof/>
           </w:rPr>
-          <w:t>2</w:t>
+          <w:t>3</w:t>
         </w:r>
         <w:r>
           <w:rPr>
@@ -2738,7 +3367,7 @@
       <w:rPr>
         <w:noProof/>
       </w:rPr>
-      <w:t>9</w:t>
+      <w:t>6</w:t>
     </w:r>
     <w:r>
       <w:fldChar w:fldCharType="end"/>
@@ -2852,7 +3481,7 @@
       <w:rPr>
         <w:noProof/>
       </w:rPr>
-      <w:t>9</w:t>
+      <w:t>6</w:t>
     </w:r>
     <w:r>
       <w:fldChar w:fldCharType="end"/>
@@ -10573,7 +11202,7 @@
 </file>
 
 <file path=customXml/itemProps1.xml><?xml version="1.0" encoding="utf-8"?>
-<ds:datastoreItem xmlns:ds="http://schemas.openxmlformats.org/officeDocument/2006/customXml" ds:itemID="{D438FCF3-F110-493D-82AB-F65CAE311B03}">
+<ds:datastoreItem xmlns:ds="http://schemas.openxmlformats.org/officeDocument/2006/customXml" ds:itemID="{7C00BDAE-FF68-411F-90EC-730855C0EE02}">
   <ds:schemaRefs>
     <ds:schemaRef ds:uri="http://schemas.openxmlformats.org/officeDocument/2006/bibliography"/>
   </ds:schemaRefs>

--- a/Veni-VA-app-V2/Feasibility.docx
+++ b/Veni-VA-app-V2/Feasibility.docx
@@ -2,7 +2,10 @@
 <file path=word/document.xml><?xml version="1.0" encoding="utf-8"?>
 <w:document xmlns:wpc="http://schemas.microsoft.com/office/word/2010/wordprocessingCanvas" xmlns:mc="http://schemas.openxmlformats.org/markup-compatibility/2006" xmlns:o="urn:schemas-microsoft-com:office:office" xmlns:r="http://schemas.openxmlformats.org/officeDocument/2006/relationships" xmlns:m="http://schemas.openxmlformats.org/officeDocument/2006/math" xmlns:v="urn:schemas-microsoft-com:vml" xmlns:wp14="http://schemas.microsoft.com/office/word/2010/wordprocessingDrawing" xmlns:wp="http://schemas.openxmlformats.org/drawingml/2006/wordprocessingDrawing" xmlns:w10="urn:schemas-microsoft-com:office:word" xmlns:w="http://schemas.openxmlformats.org/wordprocessingml/2006/main" xmlns:w14="http://schemas.microsoft.com/office/word/2010/wordml" xmlns:w15="http://schemas.microsoft.com/office/word/2012/wordml" xmlns:wpg="http://schemas.microsoft.com/office/word/2010/wordprocessingGroup" xmlns:wpi="http://schemas.microsoft.com/office/word/2010/wordprocessingInk" xmlns:wne="http://schemas.microsoft.com/office/word/2006/wordml" xmlns:wps="http://schemas.microsoft.com/office/word/2010/wordprocessingShape" mc:Ignorable="w14 w15 wp14">
   <w:body>
-    <w:p/>
+    <w:p>
+      <w:bookmarkStart w:id="0" w:name="_GoBack"/>
+      <w:bookmarkEnd w:id="0"/>
+    </w:p>
     <w:tbl>
       <w:tblPr>
         <w:tblStyle w:val="TableGrid"/>
@@ -775,7 +778,7 @@
         <w:br w:type="page"/>
       </w:r>
     </w:p>
-    <w:bookmarkStart w:id="0" w:name="_Toc271205412" w:displacedByCustomXml="next"/>
+    <w:bookmarkStart w:id="1" w:name="_Toc271205412" w:displacedByCustomXml="next"/>
     <w:sdt>
       <w:sdtPr>
         <w:rPr>
@@ -828,14 +831,13 @@
               <w:noProof/>
             </w:rPr>
           </w:pPr>
-          <w:hyperlink w:anchor="_Toc404808013" w:history="1">
+          <w:hyperlink w:anchor="_Toc410420972" w:history="1">
             <w:r>
               <w:rPr>
                 <w:rStyle w:val="Hyperlink"/>
-                <w:rFonts w:eastAsia="Times New Roman"/>
                 <w:noProof/>
               </w:rPr>
-              <w:t>Revision History</w:t>
+              <w:t>1. Introduction</w:t>
             </w:r>
             <w:r>
               <w:rPr>
@@ -856,7 +858,7 @@
                 <w:noProof/>
                 <w:webHidden/>
               </w:rPr>
-              <w:instrText xml:space="preserve"> PAGEREF _Toc404808013 \h </w:instrText>
+              <w:instrText xml:space="preserve"> PAGEREF _Toc410420972 \h </w:instrText>
             </w:r>
             <w:r>
               <w:rPr>
@@ -876,7 +878,7 @@
                 <w:noProof/>
                 <w:webHidden/>
               </w:rPr>
-              <w:t>2</w:t>
+              <w:t>4</w:t>
             </w:r>
             <w:r>
               <w:rPr>
@@ -897,13 +899,13 @@
               <w:noProof/>
             </w:rPr>
           </w:pPr>
-          <w:hyperlink w:anchor="_Toc404808014" w:history="1">
+          <w:hyperlink w:anchor="_Toc410420973" w:history="1">
             <w:r>
               <w:rPr>
                 <w:rStyle w:val="Hyperlink"/>
                 <w:noProof/>
               </w:rPr>
-              <w:t>1. Introduction</w:t>
+              <w:t>2. Executive Summary</w:t>
             </w:r>
             <w:r>
               <w:rPr>
@@ -924,7 +926,7 @@
                 <w:noProof/>
                 <w:webHidden/>
               </w:rPr>
-              <w:instrText xml:space="preserve"> PAGEREF _Toc404808014 \h </w:instrText>
+              <w:instrText xml:space="preserve"> PAGEREF _Toc410420973 \h </w:instrText>
             </w:r>
             <w:r>
               <w:rPr>
@@ -944,7 +946,7 @@
                 <w:noProof/>
                 <w:webHidden/>
               </w:rPr>
-              <w:t>1</w:t>
+              <w:t>4</w:t>
             </w:r>
             <w:r>
               <w:rPr>
@@ -965,13 +967,13 @@
               <w:noProof/>
             </w:rPr>
           </w:pPr>
-          <w:hyperlink w:anchor="_Toc404808015" w:history="1">
+          <w:hyperlink w:anchor="_Toc410420974" w:history="1">
             <w:r>
               <w:rPr>
                 <w:rStyle w:val="Hyperlink"/>
                 <w:noProof/>
               </w:rPr>
-              <w:t>2. Executive Summary</w:t>
+              <w:t>3. Background</w:t>
             </w:r>
             <w:r>
               <w:rPr>
@@ -992,7 +994,7 @@
                 <w:noProof/>
                 <w:webHidden/>
               </w:rPr>
-              <w:instrText xml:space="preserve"> PAGEREF _Toc404808015 \h </w:instrText>
+              <w:instrText xml:space="preserve"> PAGEREF _Toc410420974 \h </w:instrText>
             </w:r>
             <w:r>
               <w:rPr>
@@ -1012,7 +1014,7 @@
                 <w:noProof/>
                 <w:webHidden/>
               </w:rPr>
-              <w:t>1</w:t>
+              <w:t>4</w:t>
             </w:r>
             <w:r>
               <w:rPr>
@@ -1033,13 +1035,13 @@
               <w:noProof/>
             </w:rPr>
           </w:pPr>
-          <w:hyperlink w:anchor="_Toc404808016" w:history="1">
+          <w:hyperlink w:anchor="_Toc410420975" w:history="1">
             <w:r>
               <w:rPr>
                 <w:rStyle w:val="Hyperlink"/>
                 <w:noProof/>
               </w:rPr>
-              <w:t>3. Background</w:t>
+              <w:t>4. Alternatives</w:t>
             </w:r>
             <w:r>
               <w:rPr>
@@ -1060,7 +1062,7 @@
                 <w:noProof/>
                 <w:webHidden/>
               </w:rPr>
-              <w:instrText xml:space="preserve"> PAGEREF _Toc404808016 \h </w:instrText>
+              <w:instrText xml:space="preserve"> PAGEREF _Toc410420975 \h </w:instrText>
             </w:r>
             <w:r>
               <w:rPr>
@@ -1080,7 +1082,7 @@
                 <w:noProof/>
                 <w:webHidden/>
               </w:rPr>
-              <w:t>1</w:t>
+              <w:t>5</w:t>
             </w:r>
             <w:r>
               <w:rPr>
@@ -1101,13 +1103,13 @@
               <w:noProof/>
             </w:rPr>
           </w:pPr>
-          <w:hyperlink w:anchor="_Toc404808017" w:history="1">
+          <w:hyperlink w:anchor="_Toc410420976" w:history="1">
             <w:r>
               <w:rPr>
                 <w:rStyle w:val="Hyperlink"/>
                 <w:noProof/>
               </w:rPr>
-              <w:t>4. Alternatives</w:t>
+              <w:t>5. System Description</w:t>
             </w:r>
             <w:r>
               <w:rPr>
@@ -1128,7 +1130,7 @@
                 <w:noProof/>
                 <w:webHidden/>
               </w:rPr>
-              <w:instrText xml:space="preserve"> PAGEREF _Toc404808017 \h </w:instrText>
+              <w:instrText xml:space="preserve"> PAGEREF _Toc410420976 \h </w:instrText>
             </w:r>
             <w:r>
               <w:rPr>
@@ -1148,7 +1150,7 @@
                 <w:noProof/>
                 <w:webHidden/>
               </w:rPr>
-              <w:t>2</w:t>
+              <w:t>5</w:t>
             </w:r>
             <w:r>
               <w:rPr>
@@ -1169,13 +1171,13 @@
               <w:noProof/>
             </w:rPr>
           </w:pPr>
-          <w:hyperlink w:anchor="_Toc404808018" w:history="1">
+          <w:hyperlink w:anchor="_Toc410420977" w:history="1">
             <w:r>
               <w:rPr>
                 <w:rStyle w:val="Hyperlink"/>
                 <w:noProof/>
               </w:rPr>
-              <w:t>5. System Description</w:t>
+              <w:t>6. Cost-Benefit Analysis</w:t>
             </w:r>
             <w:r>
               <w:rPr>
@@ -1196,7 +1198,7 @@
                 <w:noProof/>
                 <w:webHidden/>
               </w:rPr>
-              <w:instrText xml:space="preserve"> PAGEREF _Toc404808018 \h </w:instrText>
+              <w:instrText xml:space="preserve"> PAGEREF _Toc410420977 \h </w:instrText>
             </w:r>
             <w:r>
               <w:rPr>
@@ -1216,7 +1218,7 @@
                 <w:noProof/>
                 <w:webHidden/>
               </w:rPr>
-              <w:t>2</w:t>
+              <w:t>6</w:t>
             </w:r>
             <w:r>
               <w:rPr>
@@ -1237,13 +1239,13 @@
               <w:noProof/>
             </w:rPr>
           </w:pPr>
-          <w:hyperlink w:anchor="_Toc404808019" w:history="1">
+          <w:hyperlink w:anchor="_Toc410420978" w:history="1">
             <w:r>
               <w:rPr>
                 <w:rStyle w:val="Hyperlink"/>
                 <w:noProof/>
               </w:rPr>
-              <w:t>6. Cost-Benefit Analysis</w:t>
+              <w:t>7. Evaluation of Technical Risk</w:t>
             </w:r>
             <w:r>
               <w:rPr>
@@ -1264,7 +1266,7 @@
                 <w:noProof/>
                 <w:webHidden/>
               </w:rPr>
-              <w:instrText xml:space="preserve"> PAGEREF _Toc404808019 \h </w:instrText>
+              <w:instrText xml:space="preserve"> PAGEREF _Toc410420978 \h </w:instrText>
             </w:r>
             <w:r>
               <w:rPr>
@@ -1284,7 +1286,7 @@
                 <w:noProof/>
                 <w:webHidden/>
               </w:rPr>
-              <w:t>2</w:t>
+              <w:t>6</w:t>
             </w:r>
             <w:r>
               <w:rPr>
@@ -1305,13 +1307,13 @@
               <w:noProof/>
             </w:rPr>
           </w:pPr>
-          <w:hyperlink w:anchor="_Toc404808020" w:history="1">
+          <w:hyperlink w:anchor="_Toc410420979" w:history="1">
             <w:r>
               <w:rPr>
                 <w:rStyle w:val="Hyperlink"/>
                 <w:noProof/>
               </w:rPr>
-              <w:t>7. Evaluation of Technical Risk</w:t>
+              <w:t>8. Operational Impact</w:t>
             </w:r>
             <w:r>
               <w:rPr>
@@ -1332,7 +1334,7 @@
                 <w:noProof/>
                 <w:webHidden/>
               </w:rPr>
-              <w:instrText xml:space="preserve"> PAGEREF _Toc404808020 \h </w:instrText>
+              <w:instrText xml:space="preserve"> PAGEREF _Toc410420979 \h </w:instrText>
             </w:r>
             <w:r>
               <w:rPr>
@@ -1352,7 +1354,7 @@
                 <w:noProof/>
                 <w:webHidden/>
               </w:rPr>
-              <w:t>3</w:t>
+              <w:t>6</w:t>
             </w:r>
             <w:r>
               <w:rPr>
@@ -1373,13 +1375,13 @@
               <w:noProof/>
             </w:rPr>
           </w:pPr>
-          <w:hyperlink w:anchor="_Toc404808021" w:history="1">
+          <w:hyperlink w:anchor="_Toc410420980" w:history="1">
             <w:r>
               <w:rPr>
                 <w:rStyle w:val="Hyperlink"/>
                 <w:noProof/>
               </w:rPr>
-              <w:t>8. Operational Impact</w:t>
+              <w:t>9. Legal Ramifications</w:t>
             </w:r>
             <w:r>
               <w:rPr>
@@ -1400,7 +1402,7 @@
                 <w:noProof/>
                 <w:webHidden/>
               </w:rPr>
-              <w:instrText xml:space="preserve"> PAGEREF _Toc404808021 \h </w:instrText>
+              <w:instrText xml:space="preserve"> PAGEREF _Toc410420980 \h </w:instrText>
             </w:r>
             <w:r>
               <w:rPr>
@@ -1420,7 +1422,7 @@
                 <w:noProof/>
                 <w:webHidden/>
               </w:rPr>
-              <w:t>3</w:t>
+              <w:t>6</w:t>
             </w:r>
             <w:r>
               <w:rPr>
@@ -1441,13 +1443,13 @@
               <w:noProof/>
             </w:rPr>
           </w:pPr>
-          <w:hyperlink w:anchor="_Toc404808022" w:history="1">
+          <w:hyperlink w:anchor="_Toc410420981" w:history="1">
             <w:r>
               <w:rPr>
                 <w:rStyle w:val="Hyperlink"/>
                 <w:noProof/>
               </w:rPr>
-              <w:t>9. Legal Ramifications</w:t>
+              <w:t>10. Schedule Analysis</w:t>
             </w:r>
             <w:r>
               <w:rPr>
@@ -1468,7 +1470,7 @@
                 <w:noProof/>
                 <w:webHidden/>
               </w:rPr>
-              <w:instrText xml:space="preserve"> PAGEREF _Toc404808022 \h </w:instrText>
+              <w:instrText xml:space="preserve"> PAGEREF _Toc410420981 \h </w:instrText>
             </w:r>
             <w:r>
               <w:rPr>
@@ -1488,7 +1490,7 @@
                 <w:noProof/>
                 <w:webHidden/>
               </w:rPr>
-              <w:t>3</w:t>
+              <w:t>7</w:t>
             </w:r>
             <w:r>
               <w:rPr>
@@ -1509,13 +1511,13 @@
               <w:noProof/>
             </w:rPr>
           </w:pPr>
-          <w:hyperlink w:anchor="_Toc404808023" w:history="1">
+          <w:hyperlink w:anchor="_Toc410420982" w:history="1">
             <w:r>
               <w:rPr>
                 <w:rStyle w:val="Hyperlink"/>
                 <w:noProof/>
               </w:rPr>
-              <w:t>10. Schedule Analysis</w:t>
+              <w:t>Appendix A: Glossary</w:t>
             </w:r>
             <w:r>
               <w:rPr>
@@ -1536,7 +1538,7 @@
                 <w:noProof/>
                 <w:webHidden/>
               </w:rPr>
-              <w:instrText xml:space="preserve"> PAGEREF _Toc404808023 \h </w:instrText>
+              <w:instrText xml:space="preserve"> PAGEREF _Toc410420982 \h </w:instrText>
             </w:r>
             <w:r>
               <w:rPr>
@@ -1556,7 +1558,7 @@
                 <w:noProof/>
                 <w:webHidden/>
               </w:rPr>
-              <w:t>3</w:t>
+              <w:t>7</w:t>
             </w:r>
             <w:r>
               <w:rPr>
@@ -1577,13 +1579,13 @@
               <w:noProof/>
             </w:rPr>
           </w:pPr>
-          <w:hyperlink w:anchor="_Toc404808024" w:history="1">
+          <w:hyperlink w:anchor="_Toc410420983" w:history="1">
             <w:r>
               <w:rPr>
                 <w:rStyle w:val="Hyperlink"/>
                 <w:noProof/>
               </w:rPr>
-              <w:t>11. Other Project-Specific Topics</w:t>
+              <w:t>Appendix B: References</w:t>
             </w:r>
             <w:r>
               <w:rPr>
@@ -1604,7 +1606,7 @@
                 <w:noProof/>
                 <w:webHidden/>
               </w:rPr>
-              <w:instrText xml:space="preserve"> PAGEREF _Toc404808024 \h </w:instrText>
+              <w:instrText xml:space="preserve"> PAGEREF _Toc410420983 \h </w:instrText>
             </w:r>
             <w:r>
               <w:rPr>
@@ -1624,7 +1626,7 @@
                 <w:noProof/>
                 <w:webHidden/>
               </w:rPr>
-              <w:t>3</w:t>
+              <w:t>9</w:t>
             </w:r>
             <w:r>
               <w:rPr>
@@ -1645,13 +1647,13 @@
               <w:noProof/>
             </w:rPr>
           </w:pPr>
-          <w:hyperlink w:anchor="_Toc404808025" w:history="1">
+          <w:hyperlink w:anchor="_Toc410420984" w:history="1">
             <w:r>
               <w:rPr>
                 <w:rStyle w:val="Hyperlink"/>
                 <w:noProof/>
               </w:rPr>
-              <w:t>Appendix A: Glossary</w:t>
+              <w:t>Appendix C: Executive Summary</w:t>
             </w:r>
             <w:r>
               <w:rPr>
@@ -1672,7 +1674,7 @@
                 <w:noProof/>
                 <w:webHidden/>
               </w:rPr>
-              <w:instrText xml:space="preserve"> PAGEREF _Toc404808025 \h </w:instrText>
+              <w:instrText xml:space="preserve"> PAGEREF _Toc410420984 \h </w:instrText>
             </w:r>
             <w:r>
               <w:rPr>
@@ -1692,75 +1694,7 @@
                 <w:noProof/>
                 <w:webHidden/>
               </w:rPr>
-              <w:t>4</w:t>
-            </w:r>
-            <w:r>
-              <w:rPr>
-                <w:noProof/>
-                <w:webHidden/>
-              </w:rPr>
-              <w:fldChar w:fldCharType="end"/>
-            </w:r>
-          </w:hyperlink>
-        </w:p>
-        <w:p>
-          <w:pPr>
-            <w:pStyle w:val="TOC1"/>
-            <w:tabs>
-              <w:tab w:val="right" w:leader="dot" w:pos="9350"/>
-            </w:tabs>
-            <w:rPr>
-              <w:noProof/>
-            </w:rPr>
-          </w:pPr>
-          <w:hyperlink w:anchor="_Toc404808026" w:history="1">
-            <w:r>
-              <w:rPr>
-                <w:rStyle w:val="Hyperlink"/>
-                <w:noProof/>
-              </w:rPr>
-              <w:t>Appendix B: References</w:t>
-            </w:r>
-            <w:r>
-              <w:rPr>
-                <w:noProof/>
-                <w:webHidden/>
-              </w:rPr>
-              <w:tab/>
-            </w:r>
-            <w:r>
-              <w:rPr>
-                <w:noProof/>
-                <w:webHidden/>
-              </w:rPr>
-              <w:fldChar w:fldCharType="begin"/>
-            </w:r>
-            <w:r>
-              <w:rPr>
-                <w:noProof/>
-                <w:webHidden/>
-              </w:rPr>
-              <w:instrText xml:space="preserve"> PAGEREF _Toc404808026 \h </w:instrText>
-            </w:r>
-            <w:r>
-              <w:rPr>
-                <w:noProof/>
-                <w:webHidden/>
-              </w:rPr>
-            </w:r>
-            <w:r>
-              <w:rPr>
-                <w:noProof/>
-                <w:webHidden/>
-              </w:rPr>
-              <w:fldChar w:fldCharType="separate"/>
-            </w:r>
-            <w:r>
-              <w:rPr>
-                <w:noProof/>
-                <w:webHidden/>
-              </w:rPr>
-              <w:t>5</w:t>
+              <w:t>10</w:t>
             </w:r>
             <w:r>
               <w:rPr>
@@ -1800,15 +1734,17 @@
         </w:sectPr>
       </w:pPr>
     </w:p>
-    <w:bookmarkEnd w:id="0"/>
     <w:p>
       <w:pPr>
         <w:pStyle w:val="Heading1"/>
       </w:pPr>
+      <w:bookmarkStart w:id="2" w:name="_Toc410420972"/>
+      <w:bookmarkEnd w:id="1"/>
       <w:r>
         <w:lastRenderedPageBreak/>
         <w:t>1. Introduction</w:t>
       </w:r>
+      <w:bookmarkEnd w:id="2"/>
     </w:p>
     <w:p>
       <w:r>
@@ -1978,7 +1914,19 @@
         <w:rPr>
           <w:sz w:val="24"/>
         </w:rPr>
-        <w:t>.  The current prototype will involve iOS for the phone, a linux Virtual Machine (VM) ru</w:t>
+        <w:t xml:space="preserve">.  The current prototype will involve iOS for the phone, a </w:t>
+      </w:r>
+      <w:r>
+        <w:rPr>
+          <w:sz w:val="24"/>
+        </w:rPr>
+        <w:t>Linux</w:t>
+      </w:r>
+      <w:r>
+        <w:rPr>
+          <w:sz w:val="24"/>
+        </w:rPr>
+        <w:t xml:space="preserve"> Virtual Machine (VM) ru</w:t>
       </w:r>
       <w:r>
         <w:rPr>
@@ -2071,44 +2019,26 @@
         <w:rPr>
           <w:sz w:val="24"/>
         </w:rPr>
-        <w:t xml:space="preserve">There are three major project constraints.  The first is the schedule end time of April 2015, which is a hard date for when the prototype must be complete.  Second, the team working the project is limited to five people.  </w:t>
-      </w:r>
-      <w:r>
-        <w:rPr>
-          <w:sz w:val="24"/>
-          <w:highlight w:val="yellow"/>
-        </w:rPr>
-        <w:t>And third is dealing with the VA in order to obtain permission to access their system</w:t>
-      </w:r>
-      <w:r>
-        <w:rPr>
-          <w:sz w:val="24"/>
-        </w:rPr>
-        <w:t>.</w:t>
-      </w:r>
-      <w:r>
-        <w:rPr>
-          <w:sz w:val="24"/>
-        </w:rPr>
-        <w:t xml:space="preserve"> </w:t>
-      </w:r>
-      <w:r>
-        <w:rPr>
-          <w:sz w:val="24"/>
-          <w:highlight w:val="cyan"/>
-        </w:rPr>
-        <w:t>Do we have an alternative third…?</w:t>
+        <w:t>There are two</w:t>
+      </w:r>
+      <w:r>
+        <w:rPr>
+          <w:sz w:val="24"/>
+        </w:rPr>
+        <w:t xml:space="preserve"> major project constraints.  The first is the schedule end time of April 2015, which is a hard date for when the prototype must be complete.  Second, the team working the project is limited to five people.</w:t>
       </w:r>
     </w:p>
     <w:p>
       <w:pPr>
         <w:pStyle w:val="Heading1"/>
       </w:pPr>
-      <w:bookmarkStart w:id="1" w:name="h.3znysh7" w:colFirst="0" w:colLast="0"/>
-      <w:bookmarkEnd w:id="1"/>
+      <w:bookmarkStart w:id="3" w:name="h.3znysh7" w:colFirst="0" w:colLast="0"/>
+      <w:bookmarkStart w:id="4" w:name="_Toc410420973"/>
+      <w:bookmarkEnd w:id="3"/>
       <w:r>
         <w:t>2. Executive Summary</w:t>
       </w:r>
+      <w:bookmarkEnd w:id="4"/>
     </w:p>
     <w:p>
       <w:r>
@@ -2128,11 +2058,13 @@
       <w:pPr>
         <w:pStyle w:val="Heading1"/>
       </w:pPr>
-      <w:bookmarkStart w:id="2" w:name="h.2et92p0" w:colFirst="0" w:colLast="0"/>
-      <w:bookmarkEnd w:id="2"/>
+      <w:bookmarkStart w:id="5" w:name="h.2et92p0" w:colFirst="0" w:colLast="0"/>
+      <w:bookmarkStart w:id="6" w:name="_Toc410420974"/>
+      <w:bookmarkEnd w:id="5"/>
       <w:r>
         <w:t>3. Background</w:t>
       </w:r>
+      <w:bookmarkEnd w:id="6"/>
     </w:p>
     <w:p>
       <w:r>
@@ -2261,11 +2193,13 @@
       <w:pPr>
         <w:pStyle w:val="Heading1"/>
       </w:pPr>
-      <w:bookmarkStart w:id="3" w:name="h.tyjcwt" w:colFirst="0" w:colLast="0"/>
-      <w:bookmarkEnd w:id="3"/>
+      <w:bookmarkStart w:id="7" w:name="h.tyjcwt" w:colFirst="0" w:colLast="0"/>
+      <w:bookmarkStart w:id="8" w:name="_Toc410420975"/>
+      <w:bookmarkEnd w:id="7"/>
       <w:r>
         <w:t>4. Alternatives</w:t>
       </w:r>
+      <w:bookmarkEnd w:id="8"/>
     </w:p>
     <w:p>
       <w:r>
@@ -2322,11 +2256,13 @@
       <w:pPr>
         <w:pStyle w:val="Heading1"/>
       </w:pPr>
-      <w:bookmarkStart w:id="4" w:name="h.3dy6vkm" w:colFirst="0" w:colLast="0"/>
-      <w:bookmarkEnd w:id="4"/>
+      <w:bookmarkStart w:id="9" w:name="h.3dy6vkm" w:colFirst="0" w:colLast="0"/>
+      <w:bookmarkStart w:id="10" w:name="_Toc410420976"/>
+      <w:bookmarkEnd w:id="9"/>
       <w:r>
         <w:t>5. System Description</w:t>
       </w:r>
+      <w:bookmarkEnd w:id="10"/>
     </w:p>
     <w:p>
       <w:r>
@@ -2397,11 +2333,16 @@
       <w:pPr>
         <w:pStyle w:val="Heading1"/>
       </w:pPr>
-      <w:bookmarkStart w:id="5" w:name="h.1t3h5sf" w:colFirst="0" w:colLast="0"/>
-      <w:bookmarkEnd w:id="5"/>
+      <w:bookmarkStart w:id="11" w:name="h.1t3h5sf" w:colFirst="0" w:colLast="0"/>
+      <w:bookmarkStart w:id="12" w:name="_Toc410420977"/>
+      <w:bookmarkEnd w:id="11"/>
       <w:r>
         <w:lastRenderedPageBreak/>
-        <w:t xml:space="preserve">6. Cost-Benefit Analysis </w:t>
+        <w:t>6. Cost-Benefit Analysis</w:t>
+      </w:r>
+      <w:bookmarkEnd w:id="12"/>
+      <w:r>
+        <w:t xml:space="preserve"> </w:t>
       </w:r>
     </w:p>
     <w:p>
@@ -2506,7 +2447,19 @@
         <w:rPr>
           <w:sz w:val="24"/>
         </w:rPr>
-        <w:t>product will be primarily measured in time and effort.  The monetary cost will be zero due to the use of free and open source tools.  The effort involved for each team member will be at least 20 hours of time per week for the 10 week duration of the project, with a maximum of 30 hours of time per week.  Cumulatively, this will be 200 to 300 hours of each individual’s time over the 10 week project</w:t>
+        <w:t xml:space="preserve">product will be primarily measured in time and effort.  The monetary cost will be </w:t>
+      </w:r>
+      <w:r>
+        <w:rPr>
+          <w:sz w:val="24"/>
+        </w:rPr>
+        <w:t>$100 or less</w:t>
+      </w:r>
+      <w:r>
+        <w:rPr>
+          <w:sz w:val="24"/>
+        </w:rPr>
+        <w:t xml:space="preserve"> due to the use of free and open source tools.  The effort involved for each team member will be at least 20 hours of time per week for the 10 week duration of the project, with a maximum of 30 hours of time per week.  Cumulatively, this will be 200 to 300 hours of each individual’s time over the 10 week project</w:t>
       </w:r>
       <w:r>
         <w:rPr>
@@ -2525,36 +2478,47 @@
       <w:pPr>
         <w:pStyle w:val="Heading1"/>
       </w:pPr>
-      <w:bookmarkStart w:id="6" w:name="h.4d34og8" w:colFirst="0" w:colLast="0"/>
-      <w:bookmarkEnd w:id="6"/>
-      <w:r>
-        <w:t xml:space="preserve">7. Evaluation of Technical Risk </w:t>
+      <w:bookmarkStart w:id="13" w:name="h.4d34og8" w:colFirst="0" w:colLast="0"/>
+      <w:bookmarkStart w:id="14" w:name="_Toc410420978"/>
+      <w:bookmarkEnd w:id="13"/>
+      <w:r>
+        <w:t>7. Evaluation of Technical Risk</w:t>
+      </w:r>
+      <w:bookmarkEnd w:id="14"/>
+      <w:r>
+        <w:t xml:space="preserve"> </w:t>
       </w:r>
     </w:p>
     <w:p>
-      <w:r>
-        <w:rPr>
-          <w:sz w:val="24"/>
-        </w:rPr>
-        <w:t>The technical risks of the proposed system involve the security of PHI and PII, communication between the VA system and cloud server through the VA firewall, and</w:t>
-      </w:r>
-      <w:bookmarkStart w:id="7" w:name="_GoBack"/>
-      <w:bookmarkEnd w:id="7"/>
-      <w:r>
-        <w:rPr>
-          <w:sz w:val="24"/>
-        </w:rPr>
-        <w:t xml:space="preserve"> determining the best platform for multiple types of user phones.</w:t>
+      <w:pPr>
+        <w:rPr>
+          <w:sz w:val="24"/>
+        </w:rPr>
+      </w:pPr>
+      <w:r>
+        <w:rPr>
+          <w:sz w:val="24"/>
+        </w:rPr>
+        <w:t>The technical risks of the proposed system involve the security of PHI and PII, and determining the best platform for multiple types of user phones.</w:t>
+      </w:r>
+      <w:r>
+        <w:rPr>
+          <w:sz w:val="24"/>
+        </w:rPr>
+        <w:t xml:space="preserve">  </w:t>
       </w:r>
     </w:p>
     <w:p>
       <w:pPr>
-        <w:pStyle w:val="Heading1"/>
-      </w:pPr>
-      <w:bookmarkStart w:id="8" w:name="h.17dp8vu" w:colFirst="0" w:colLast="0"/>
-      <w:bookmarkEnd w:id="8"/>
-      <w:r>
-        <w:t xml:space="preserve">8. Operational Impact </w:t>
+        <w:rPr>
+          <w:sz w:val="24"/>
+        </w:rPr>
+      </w:pPr>
+      <w:r>
+        <w:rPr>
+          <w:sz w:val="24"/>
+        </w:rPr>
+        <w:t>Securing the PHI and PII is a high impact risk because failure to secure this information will result in the dismissal of the project.  The likelihood of occurrence is low.</w:t>
       </w:r>
     </w:p>
     <w:p>
@@ -2567,57 +2531,23 @@
         <w:rPr>
           <w:sz w:val="24"/>
         </w:rPr>
-        <w:t xml:space="preserve">The </w:t>
-      </w:r>
-      <w:r>
-        <w:rPr>
-          <w:i/>
-          <w:sz w:val="24"/>
-        </w:rPr>
-        <w:t>Veni</w:t>
-      </w:r>
-      <w:r>
-        <w:rPr>
-          <w:sz w:val="24"/>
-        </w:rPr>
-        <w:t xml:space="preserve"> system will be structured in such a way as to have minimal impact on the currently existing VistA database.  </w:t>
-      </w:r>
-      <w:r>
-        <w:rPr>
-          <w:sz w:val="24"/>
-          <w:highlight w:val="yellow"/>
-        </w:rPr>
-        <w:t xml:space="preserve">The </w:t>
-      </w:r>
-      <w:r>
-        <w:rPr>
-          <w:i/>
-          <w:sz w:val="24"/>
-          <w:highlight w:val="yellow"/>
-        </w:rPr>
-        <w:t>Veni</w:t>
-      </w:r>
-      <w:r>
-        <w:rPr>
-          <w:sz w:val="24"/>
-          <w:highlight w:val="yellow"/>
-        </w:rPr>
-        <w:t xml:space="preserve"> system server will contain all the functionality of the system, and interact with the VistA server without changing the database content.  Essentially, </w:t>
-      </w:r>
-      <w:r>
-        <w:rPr>
-          <w:i/>
-          <w:sz w:val="24"/>
-          <w:highlight w:val="yellow"/>
-        </w:rPr>
-        <w:t>Veni</w:t>
-      </w:r>
-      <w:r>
-        <w:rPr>
-          <w:sz w:val="24"/>
-          <w:highlight w:val="yellow"/>
-        </w:rPr>
-        <w:t xml:space="preserve"> will act as an add-on to the currently existing VA operations.</w:t>
+        <w:t xml:space="preserve">Determining the best platform is a low level risk because of the choice of platforms available and the associated documentation for working with each platform.  </w:t>
+      </w:r>
+    </w:p>
+    <w:p/>
+    <w:p>
+      <w:pPr>
+        <w:pStyle w:val="Heading1"/>
+      </w:pPr>
+      <w:bookmarkStart w:id="15" w:name="h.17dp8vu" w:colFirst="0" w:colLast="0"/>
+      <w:bookmarkStart w:id="16" w:name="_Toc410420979"/>
+      <w:bookmarkEnd w:id="15"/>
+      <w:r>
+        <w:t>8. Operational Impact</w:t>
+      </w:r>
+      <w:bookmarkEnd w:id="16"/>
+      <w:r>
+        <w:t xml:space="preserve"> </w:t>
       </w:r>
     </w:p>
     <w:p>
@@ -2630,103 +2560,173 @@
         <w:rPr>
           <w:sz w:val="24"/>
         </w:rPr>
-        <w:t>Bullets for here…?</w:t>
+        <w:t xml:space="preserve">The </w:t>
+      </w:r>
+      <w:r>
+        <w:rPr>
+          <w:i/>
+          <w:sz w:val="24"/>
+        </w:rPr>
+        <w:t>Veni</w:t>
+      </w:r>
+      <w:r>
+        <w:rPr>
+          <w:sz w:val="24"/>
+        </w:rPr>
+        <w:t xml:space="preserve"> system will be structured in such a way as to have minimal impact on the currently existing VistA database.  The </w:t>
+      </w:r>
+      <w:r>
+        <w:rPr>
+          <w:i/>
+          <w:sz w:val="24"/>
+        </w:rPr>
+        <w:t>Veni</w:t>
+      </w:r>
+      <w:r>
+        <w:rPr>
+          <w:sz w:val="24"/>
+        </w:rPr>
+        <w:t xml:space="preserve"> system server will contain all the functionality of the system, and interact with the VistA server without changing the database content.  Essentially, </w:t>
+      </w:r>
+      <w:r>
+        <w:rPr>
+          <w:i/>
+          <w:sz w:val="24"/>
+        </w:rPr>
+        <w:t>Veni</w:t>
+      </w:r>
+      <w:r>
+        <w:rPr>
+          <w:sz w:val="24"/>
+        </w:rPr>
+        <w:t xml:space="preserve"> will act as an add-on to the currently existing VA operations.</w:t>
       </w:r>
     </w:p>
     <w:p>
       <w:pPr>
-        <w:pStyle w:val="Heading1"/>
-      </w:pPr>
-      <w:bookmarkStart w:id="9" w:name="h.3rdcrjn" w:colFirst="0" w:colLast="0"/>
-      <w:bookmarkEnd w:id="9"/>
-      <w:r>
-        <w:t xml:space="preserve">9. Legal Ramifications </w:t>
-      </w:r>
+        <w:rPr>
+          <w:sz w:val="24"/>
+        </w:rPr>
+      </w:pPr>
     </w:p>
     <w:p>
-      <w:r>
-        <w:rPr>
-          <w:sz w:val="24"/>
-        </w:rPr>
-        <w:t>The security of the system is a very important point.  The personal identification information (PII) and personal health information (PHI) must be kept safe from potential hackers.  To keep the information safe in the case of a lost phone, the app will require the user to re-log-in every time the app is opened, and the app will close automatically when the phone is locked.  The information will also be encrypted when it is sent through the gateway to the VA database or to the phone.</w:t>
+      <w:pPr>
+        <w:pStyle w:val="Heading1"/>
+      </w:pPr>
+      <w:bookmarkStart w:id="17" w:name="h.3rdcrjn" w:colFirst="0" w:colLast="0"/>
+      <w:bookmarkStart w:id="18" w:name="_Toc410420980"/>
+      <w:bookmarkEnd w:id="17"/>
+      <w:r>
+        <w:t>9. Legal Ramifications</w:t>
+      </w:r>
+      <w:bookmarkEnd w:id="18"/>
+      <w:r>
+        <w:t xml:space="preserve"> </w:t>
       </w:r>
     </w:p>
     <w:p>
-      <w:pPr>
-        <w:pStyle w:val="Heading1"/>
-      </w:pPr>
-      <w:bookmarkStart w:id="10" w:name="h.26in1rg" w:colFirst="0" w:colLast="0"/>
-      <w:bookmarkEnd w:id="10"/>
-      <w:r>
+      <w:r>
+        <w:rPr>
+          <w:sz w:val="24"/>
+        </w:rPr>
+        <w:t xml:space="preserve">The security of the system is a very important point.  The personal identification information (PII) and personal health information (PHI) must be kept safe from potential hackers.  To keep </w:t>
+      </w:r>
+      <w:r>
+        <w:rPr>
+          <w:sz w:val="24"/>
+        </w:rPr>
         <w:lastRenderedPageBreak/>
-        <w:t>10. Schedule Analysis</w:t>
+        <w:t>the information safe in the case of a lost phone, the app will require the user to re-log-in every time the app is opened, and the app will close automatically when the phone is locked.  The information will also be encrypted when it is sent through the gateway to the VA database or to the phone.</w:t>
       </w:r>
     </w:p>
     <w:p>
-      <w:r>
-        <w:rPr>
-          <w:sz w:val="24"/>
-        </w:rPr>
-        <w:t>The current schedule has the deadlines of December 16</w:t>
-      </w:r>
-      <w:r>
-        <w:rPr>
-          <w:sz w:val="24"/>
-          <w:vertAlign w:val="superscript"/>
-        </w:rPr>
-        <w:t>th</w:t>
-      </w:r>
-      <w:r>
-        <w:rPr>
-          <w:sz w:val="24"/>
-        </w:rPr>
-        <w:t>, 2014 for the completion of the Executive Summary, Vision, and Feasibility documents and April 3</w:t>
-      </w:r>
-      <w:r>
-        <w:rPr>
-          <w:sz w:val="24"/>
-          <w:vertAlign w:val="superscript"/>
-        </w:rPr>
-        <w:t>rd</w:t>
-      </w:r>
-      <w:r>
-        <w:rPr>
-          <w:sz w:val="24"/>
-        </w:rPr>
-        <w:t xml:space="preserve">, 2015 for the completion of the project.  The other milestones which will be interspersed between these dates include, but are not limited to, the software project planning document, the requirements document, </w:t>
-      </w:r>
-      <w:r>
-        <w:rPr>
-          <w:sz w:val="24"/>
-        </w:rPr>
-        <w:t xml:space="preserve">the design documentation, implementation and prototype, </w:t>
-      </w:r>
-      <w:r>
-        <w:rPr>
-          <w:sz w:val="24"/>
-        </w:rPr>
-        <w:t>and the testing document.</w:t>
-      </w:r>
+      <w:pPr>
+        <w:pStyle w:val="Heading1"/>
+      </w:pPr>
+      <w:bookmarkStart w:id="19" w:name="h.26in1rg" w:colFirst="0" w:colLast="0"/>
+      <w:bookmarkStart w:id="20" w:name="_Toc410420981"/>
+      <w:bookmarkEnd w:id="19"/>
+      <w:r>
+        <w:t>10. Schedule Analysis</w:t>
+      </w:r>
+      <w:bookmarkEnd w:id="20"/>
     </w:p>
     <w:p>
-      <w:pPr>
-        <w:spacing w:line="240" w:lineRule="auto"/>
-      </w:pPr>
+      <w:r>
+        <w:rPr>
+          <w:sz w:val="24"/>
+        </w:rPr>
+        <w:t>The current schedule has the deadlines of December 16</w:t>
+      </w:r>
+      <w:r>
+        <w:rPr>
+          <w:sz w:val="24"/>
+          <w:vertAlign w:val="superscript"/>
+        </w:rPr>
+        <w:t>th</w:t>
+      </w:r>
+      <w:r>
+        <w:rPr>
+          <w:sz w:val="24"/>
+        </w:rPr>
+        <w:t>, 2014 for the completion of the Executive Summary, Vision, and Feasibility documents and April 3</w:t>
+      </w:r>
+      <w:r>
+        <w:rPr>
+          <w:sz w:val="24"/>
+          <w:vertAlign w:val="superscript"/>
+        </w:rPr>
+        <w:t>rd</w:t>
+      </w:r>
+      <w:r>
+        <w:rPr>
+          <w:sz w:val="24"/>
+        </w:rPr>
+        <w:t xml:space="preserve">, 2015 for the completion of the project.  The other milestones which will be interspersed between these dates include, but are not limited to, the software project planning document, the requirements document, </w:t>
+      </w:r>
+      <w:r>
+        <w:rPr>
+          <w:sz w:val="24"/>
+        </w:rPr>
+        <w:t xml:space="preserve">the design documentation, implementation and prototype, </w:t>
+      </w:r>
+      <w:r>
+        <w:rPr>
+          <w:sz w:val="24"/>
+        </w:rPr>
+        <w:t>and the testing document.</w:t>
+      </w:r>
     </w:p>
     <w:p>
-      <w:bookmarkStart w:id="11" w:name="h.lnxbz9" w:colFirst="0" w:colLast="0"/>
-      <w:bookmarkEnd w:id="11"/>
+      <w:pPr>
+        <w:spacing w:line="240" w:lineRule="auto"/>
+      </w:pPr>
     </w:p>
     <w:p>
       <w:pPr>
+        <w:spacing w:line="240" w:lineRule="auto"/>
+      </w:pPr>
+    </w:p>
+    <w:p>
+      <w:bookmarkStart w:id="21" w:name="h.lnxbz9" w:colFirst="0" w:colLast="0"/>
+      <w:bookmarkEnd w:id="21"/>
+      <w:r>
+        <w:br w:type="page"/>
+      </w:r>
+    </w:p>
+    <w:p>
+      <w:pPr>
         <w:pStyle w:val="Heading1"/>
         <w:jc w:val="center"/>
       </w:pPr>
-      <w:bookmarkStart w:id="12" w:name="h.35nkun2" w:colFirst="0" w:colLast="0"/>
-      <w:bookmarkEnd w:id="12"/>
-      <w:r>
+      <w:bookmarkStart w:id="22" w:name="h.35nkun2" w:colFirst="0" w:colLast="0"/>
+      <w:bookmarkStart w:id="23" w:name="_Toc410420982"/>
+      <w:bookmarkEnd w:id="22"/>
+      <w:r>
+        <w:lastRenderedPageBreak/>
         <w:t>Appendix A: Glossary</w:t>
       </w:r>
+      <w:bookmarkEnd w:id="23"/>
     </w:p>
     <w:p>
       <w:pPr>
@@ -3150,12 +3150,14 @@
         <w:pStyle w:val="Heading1"/>
         <w:jc w:val="center"/>
       </w:pPr>
-      <w:bookmarkStart w:id="13" w:name="h.1ksv4uv" w:colFirst="0" w:colLast="0"/>
-      <w:bookmarkEnd w:id="13"/>
+      <w:bookmarkStart w:id="24" w:name="h.1ksv4uv" w:colFirst="0" w:colLast="0"/>
+      <w:bookmarkStart w:id="25" w:name="_Toc410420983"/>
+      <w:bookmarkEnd w:id="24"/>
       <w:r>
         <w:lastRenderedPageBreak/>
         <w:t>Appendix B: References</w:t>
       </w:r>
+      <w:bookmarkEnd w:id="25"/>
     </w:p>
     <w:p>
       <w:pPr>
@@ -3210,18 +3212,272 @@
         <w:pStyle w:val="Heading1"/>
         <w:jc w:val="center"/>
       </w:pPr>
+      <w:bookmarkStart w:id="26" w:name="_Toc410420984"/>
       <w:r>
         <w:lastRenderedPageBreak/>
-        <w:t xml:space="preserve">Appendix </w:t>
-      </w:r>
-      <w:r>
-        <w:t>C</w:t>
-      </w:r>
-      <w:r>
-        <w:t xml:space="preserve">: </w:t>
-      </w:r>
-      <w:r>
-        <w:t>Executive Summary</w:t>
+        <w:t>Appendix C: Executive Summary</w:t>
+      </w:r>
+      <w:bookmarkEnd w:id="26"/>
+    </w:p>
+    <w:p>
+      <w:pPr>
+        <w:contextualSpacing/>
+        <w:rPr>
+          <w:b/>
+          <w:sz w:val="24"/>
+        </w:rPr>
+      </w:pPr>
+    </w:p>
+    <w:p>
+      <w:pPr>
+        <w:spacing w:after="0" w:line="240" w:lineRule="auto"/>
+        <w:rPr>
+          <w:rFonts w:eastAsia="Times New Roman" w:cs="Times New Roman"/>
+          <w:sz w:val="28"/>
+          <w:szCs w:val="24"/>
+        </w:rPr>
+      </w:pPr>
+      <w:r>
+        <w:rPr>
+          <w:rFonts w:eastAsia="Times New Roman" w:cs="Arial"/>
+          <w:color w:val="000000"/>
+          <w:sz w:val="24"/>
+          <w:szCs w:val="23"/>
+        </w:rPr>
+        <w:t>Veterans Affairs (VA) is the largest managed integrated health network in the country. On average VA provides care to more than 6 million Veterans from more than 150 hospitals, 800 clinics and 135 skilled nursing home facilities. VA’s Electronic Health Record (EHR), called VistA (Veterans Health Information Systems and Technology Architecture), is the heart, soul</w:t>
+      </w:r>
+      <w:r>
+        <w:rPr>
+          <w:rFonts w:eastAsia="Times New Roman" w:cs="Arial"/>
+          <w:color w:val="000000"/>
+          <w:sz w:val="24"/>
+          <w:szCs w:val="23"/>
+        </w:rPr>
+        <w:t>,</w:t>
+      </w:r>
+      <w:r>
+        <w:rPr>
+          <w:rFonts w:eastAsia="Times New Roman" w:cs="Arial"/>
+          <w:color w:val="000000"/>
+          <w:sz w:val="24"/>
+          <w:szCs w:val="23"/>
+        </w:rPr>
+        <w:t xml:space="preserve"> and integral electronic information service essential to the quality of care </w:t>
+      </w:r>
+      <w:r>
+        <w:rPr>
+          <w:rFonts w:eastAsia="Times New Roman" w:cs="Arial"/>
+          <w:color w:val="000000"/>
+          <w:sz w:val="24"/>
+          <w:szCs w:val="23"/>
+        </w:rPr>
+        <w:t xml:space="preserve">the </w:t>
+      </w:r>
+      <w:r>
+        <w:rPr>
+          <w:rFonts w:eastAsia="Times New Roman" w:cs="Arial"/>
+          <w:color w:val="000000"/>
+          <w:sz w:val="24"/>
+          <w:szCs w:val="23"/>
+        </w:rPr>
+        <w:t>VA delivers. How can we leverage VistA integrated capabilities? How do we empower Veterans? Let us start with the “VENI</w:t>
+      </w:r>
+      <w:r>
+        <w:rPr>
+          <w:rFonts w:eastAsia="Times New Roman" w:cs="Arial"/>
+          <w:color w:val="000000"/>
+          <w:sz w:val="24"/>
+          <w:szCs w:val="23"/>
+        </w:rPr>
+        <w:t xml:space="preserve"> A</w:t>
+      </w:r>
+      <w:r>
+        <w:rPr>
+          <w:rFonts w:eastAsia="Times New Roman" w:cs="Arial"/>
+          <w:color w:val="000000"/>
+          <w:sz w:val="24"/>
+          <w:szCs w:val="23"/>
+        </w:rPr>
+        <w:t>pp Check</w:t>
+      </w:r>
+      <w:r>
+        <w:rPr>
+          <w:rFonts w:eastAsia="Times New Roman" w:cs="Arial"/>
+          <w:color w:val="000000"/>
+          <w:sz w:val="24"/>
+          <w:szCs w:val="23"/>
+        </w:rPr>
+        <w:t>-</w:t>
+      </w:r>
+      <w:r>
+        <w:rPr>
+          <w:rFonts w:eastAsia="Times New Roman" w:cs="Arial"/>
+          <w:color w:val="000000"/>
+          <w:sz w:val="24"/>
+          <w:szCs w:val="23"/>
+        </w:rPr>
+        <w:t>in System.” The VENI App Check-in System is a cloud base</w:t>
+      </w:r>
+      <w:r>
+        <w:rPr>
+          <w:rFonts w:eastAsia="Times New Roman" w:cs="Arial"/>
+          <w:color w:val="000000"/>
+          <w:sz w:val="24"/>
+          <w:szCs w:val="23"/>
+        </w:rPr>
+        <w:t>d</w:t>
+      </w:r>
+      <w:r>
+        <w:rPr>
+          <w:rFonts w:eastAsia="Times New Roman" w:cs="Arial"/>
+          <w:color w:val="000000"/>
+          <w:sz w:val="24"/>
+          <w:szCs w:val="23"/>
+        </w:rPr>
+        <w:t xml:space="preserve"> system that allows veterans to seamlessly check in to all clinics from his or her smartphone. </w:t>
+      </w:r>
+    </w:p>
+    <w:p>
+      <w:pPr>
+        <w:spacing w:after="0" w:line="240" w:lineRule="auto"/>
+        <w:rPr>
+          <w:rFonts w:eastAsia="Times New Roman" w:cs="Times New Roman"/>
+          <w:sz w:val="28"/>
+          <w:szCs w:val="24"/>
+        </w:rPr>
+      </w:pPr>
+    </w:p>
+    <w:p>
+      <w:pPr>
+        <w:spacing w:line="240" w:lineRule="auto"/>
+        <w:rPr>
+          <w:rFonts w:eastAsia="Times New Roman" w:cs="Times New Roman"/>
+          <w:sz w:val="24"/>
+          <w:szCs w:val="24"/>
+        </w:rPr>
+      </w:pPr>
+      <w:r>
+        <w:rPr>
+          <w:sz w:val="24"/>
+        </w:rPr>
+        <w:t xml:space="preserve">With the country winding down from more than 10 years of war, the veteran population has become much younger and much more technically adept.  Not every veteran will want to use a smartphone application to interact with VA medical facilities, but with a clientele that numbers in the millions, the number of potential users is very large.  </w:t>
+      </w:r>
+      <w:r>
+        <w:rPr>
+          <w:rFonts w:eastAsia="Times New Roman" w:cs="Times New Roman"/>
+          <w:sz w:val="24"/>
+          <w:szCs w:val="24"/>
+        </w:rPr>
+        <w:t xml:space="preserve">The current check-in process at the VA requires veterans to wait in line to check-in with either an administrator or a kiosk.  </w:t>
+      </w:r>
+      <w:r>
+        <w:rPr>
+          <w:sz w:val="24"/>
+        </w:rPr>
+        <w:t xml:space="preserve">Throughout the VA medical system, veterans and their families can spend hours waiting in line to check-in for their appointments.  Once checked-in at the reception, they have another wait after arriving at the appropriate doctor’s office or clinic.  Mistakes as a result of incorrectly transcribed appointment information only compound the problem.  </w:t>
+      </w:r>
+      <w:r>
+        <w:rPr>
+          <w:rFonts w:eastAsia="Times New Roman" w:cs="Times New Roman"/>
+          <w:sz w:val="24"/>
+          <w:szCs w:val="24"/>
+        </w:rPr>
+        <w:t xml:space="preserve">The </w:t>
+      </w:r>
+      <w:r>
+        <w:rPr>
+          <w:rFonts w:eastAsia="Times New Roman" w:cs="Times New Roman"/>
+          <w:i/>
+          <w:sz w:val="24"/>
+          <w:szCs w:val="24"/>
+        </w:rPr>
+        <w:t>Veni</w:t>
+      </w:r>
+      <w:r>
+        <w:rPr>
+          <w:rFonts w:eastAsia="Times New Roman" w:cs="Times New Roman"/>
+          <w:sz w:val="24"/>
+          <w:szCs w:val="24"/>
+        </w:rPr>
+        <w:t xml:space="preserve"> system will allow veterans to check-in upon arrival without this ridiculous wait-time, plus have the capability to download appointment times and related information and give directions to the appointment facility and office location.</w:t>
+      </w:r>
+    </w:p>
+    <w:p>
+      <w:pPr>
+        <w:spacing w:line="240" w:lineRule="auto"/>
+        <w:rPr>
+          <w:sz w:val="24"/>
+        </w:rPr>
+      </w:pPr>
+      <w:r>
+        <w:rPr>
+          <w:rFonts w:eastAsia="Times New Roman" w:cs="Times New Roman"/>
+          <w:sz w:val="24"/>
+          <w:szCs w:val="24"/>
+        </w:rPr>
+        <w:t xml:space="preserve">The system will include three components: a user interface in the form of a smartphone app, a cloud server interface to handle communication between the phone and the VA VistA database, and a cloud virtual machine to simulate the VistA database (for initial prototype usage).  </w:t>
+      </w:r>
+      <w:r>
+        <w:rPr>
+          <w:sz w:val="24"/>
+        </w:rPr>
+        <w:t>For the VA, the system offers a simple lightweight solution that will free administrative staff from the check-in process.  With a simplified, veteran-focused, check-in experience, the reception area can be rededicated to offer services other than simple registration.</w:t>
+      </w:r>
+    </w:p>
+    <w:p>
+      <w:pPr>
+        <w:spacing w:line="240" w:lineRule="auto"/>
+        <w:rPr>
+          <w:rFonts w:eastAsia="Times New Roman" w:cs="Times New Roman"/>
+          <w:sz w:val="28"/>
+          <w:szCs w:val="24"/>
+        </w:rPr>
+      </w:pPr>
+      <w:r>
+        <w:rPr>
+          <w:rFonts w:eastAsia="Times New Roman" w:cs="Arial"/>
+          <w:color w:val="000000"/>
+          <w:sz w:val="24"/>
+          <w:szCs w:val="23"/>
+        </w:rPr>
+        <w:t xml:space="preserve">The system has been constructed with a mindset to reduce cost, minimize support and implementation. Open source tools and technologies were leveraged to reduce the cost and expenditure, so </w:t>
+      </w:r>
+      <w:r>
+        <w:rPr>
+          <w:rFonts w:eastAsia="Times New Roman" w:cs="Arial"/>
+          <w:color w:val="000000"/>
+          <w:sz w:val="24"/>
+          <w:szCs w:val="23"/>
+        </w:rPr>
+        <w:t xml:space="preserve">the </w:t>
+      </w:r>
+      <w:r>
+        <w:rPr>
+          <w:rFonts w:eastAsia="Times New Roman" w:cs="Arial"/>
+          <w:color w:val="000000"/>
+          <w:sz w:val="24"/>
+          <w:szCs w:val="23"/>
+        </w:rPr>
+        <w:t xml:space="preserve">VA can spend monies on our returning home veterans. From one veteran to the next, </w:t>
+      </w:r>
+      <w:r>
+        <w:rPr>
+          <w:rFonts w:eastAsia="Times New Roman" w:cs="Arial"/>
+          <w:i/>
+          <w:color w:val="000000"/>
+          <w:sz w:val="24"/>
+          <w:szCs w:val="23"/>
+        </w:rPr>
+        <w:t>Veni</w:t>
+      </w:r>
+      <w:r>
+        <w:rPr>
+          <w:rFonts w:eastAsia="Times New Roman" w:cs="Arial"/>
+          <w:color w:val="000000"/>
+          <w:sz w:val="24"/>
+          <w:szCs w:val="23"/>
+        </w:rPr>
+        <w:t xml:space="preserve"> got your “six”!</w:t>
       </w:r>
     </w:p>
     <w:p>
@@ -3367,7 +3623,7 @@
       <w:rPr>
         <w:noProof/>
       </w:rPr>
-      <w:t>6</w:t>
+      <w:t>10</w:t>
     </w:r>
     <w:r>
       <w:fldChar w:fldCharType="end"/>
@@ -3463,7 +3719,13 @@
       <w:spacing w:after="0" w:line="240" w:lineRule="auto"/>
     </w:pPr>
     <w:r>
-      <w:t>SE 6387: Advanced Software Engineering  - R. Z. Wenkstern</w:t>
+      <w:t xml:space="preserve">SE 6387: Advanced Software </w:t>
+    </w:r>
+    <w:r>
+      <w:t>Engineering -</w:t>
+    </w:r>
+    <w:r>
+      <w:t xml:space="preserve"> R. Z. Wenkstern</w:t>
     </w:r>
     <w:r>
       <w:tab/>
@@ -3481,7 +3743,7 @@
       <w:rPr>
         <w:noProof/>
       </w:rPr>
-      <w:t>6</w:t>
+      <w:t>10</w:t>
     </w:r>
     <w:r>
       <w:fldChar w:fldCharType="end"/>
@@ -11202,7 +11464,7 @@
 </file>
 
 <file path=customXml/itemProps1.xml><?xml version="1.0" encoding="utf-8"?>
-<ds:datastoreItem xmlns:ds="http://schemas.openxmlformats.org/officeDocument/2006/customXml" ds:itemID="{7C00BDAE-FF68-411F-90EC-730855C0EE02}">
+<ds:datastoreItem xmlns:ds="http://schemas.openxmlformats.org/officeDocument/2006/customXml" ds:itemID="{6B848D12-8BEA-4B16-855E-F3CD7C52D1B1}">
   <ds:schemaRefs>
     <ds:schemaRef ds:uri="http://schemas.openxmlformats.org/officeDocument/2006/bibliography"/>
   </ds:schemaRefs>

--- a/Veni-VA-app-V2/Feasibility.docx
+++ b/Veni-VA-app-V2/Feasibility.docx
@@ -2,10 +2,7 @@
 <file path=word/document.xml><?xml version="1.0" encoding="utf-8"?>
 <w:document xmlns:wpc="http://schemas.microsoft.com/office/word/2010/wordprocessingCanvas" xmlns:mc="http://schemas.openxmlformats.org/markup-compatibility/2006" xmlns:o="urn:schemas-microsoft-com:office:office" xmlns:r="http://schemas.openxmlformats.org/officeDocument/2006/relationships" xmlns:m="http://schemas.openxmlformats.org/officeDocument/2006/math" xmlns:v="urn:schemas-microsoft-com:vml" xmlns:wp14="http://schemas.microsoft.com/office/word/2010/wordprocessingDrawing" xmlns:wp="http://schemas.openxmlformats.org/drawingml/2006/wordprocessingDrawing" xmlns:w10="urn:schemas-microsoft-com:office:word" xmlns:w="http://schemas.openxmlformats.org/wordprocessingml/2006/main" xmlns:w14="http://schemas.microsoft.com/office/word/2010/wordml" xmlns:w15="http://schemas.microsoft.com/office/word/2012/wordml" xmlns:wpg="http://schemas.microsoft.com/office/word/2010/wordprocessingGroup" xmlns:wpi="http://schemas.microsoft.com/office/word/2010/wordprocessingInk" xmlns:wne="http://schemas.microsoft.com/office/word/2006/wordml" xmlns:wps="http://schemas.microsoft.com/office/word/2010/wordprocessingShape" mc:Ignorable="w14 w15 wp14">
   <w:body>
-    <w:p>
-      <w:bookmarkStart w:id="0" w:name="_GoBack"/>
-      <w:bookmarkEnd w:id="0"/>
-    </w:p>
+    <w:p/>
     <w:tbl>
       <w:tblPr>
         <w:tblStyle w:val="TableGrid"/>
@@ -745,7 +742,15 @@
               <w:spacing w:before="40" w:after="40"/>
             </w:pPr>
             <w:r>
-              <w:t>Updated BLAH</w:t>
+              <w:t>Updated sections 2, 4, 6, 7, and 8</w:t>
+            </w:r>
+          </w:p>
+          <w:p>
+            <w:pPr>
+              <w:spacing w:before="40" w:after="40"/>
+            </w:pPr>
+            <w:r>
+              <w:t>Updated schedule dates</w:t>
             </w:r>
           </w:p>
         </w:tc>
@@ -760,6 +765,72 @@
             </w:pPr>
             <w:r>
               <w:t>Group</w:t>
+            </w:r>
+          </w:p>
+        </w:tc>
+      </w:tr>
+      <w:tr>
+        <w:tc>
+          <w:tcPr>
+            <w:tcW w:w="1116" w:type="dxa"/>
+          </w:tcPr>
+          <w:p>
+            <w:pPr>
+              <w:spacing w:before="40" w:after="40"/>
+            </w:pPr>
+            <w:r>
+              <w:t>3</w:t>
+            </w:r>
+            <w:r>
+              <w:t>.0</w:t>
+            </w:r>
+          </w:p>
+        </w:tc>
+        <w:tc>
+          <w:tcPr>
+            <w:tcW w:w="1485" w:type="dxa"/>
+          </w:tcPr>
+          <w:p>
+            <w:pPr>
+              <w:spacing w:before="40" w:after="40"/>
+            </w:pPr>
+            <w:r>
+              <w:t>21</w:t>
+            </w:r>
+            <w:r>
+              <w:t>-Feb-2015</w:t>
+            </w:r>
+          </w:p>
+        </w:tc>
+        <w:tc>
+          <w:tcPr>
+            <w:tcW w:w="4604" w:type="dxa"/>
+          </w:tcPr>
+          <w:p>
+            <w:pPr>
+              <w:spacing w:before="40" w:after="40"/>
+            </w:pPr>
+            <w:r>
+              <w:t>Updated figure 1 caption</w:t>
+            </w:r>
+          </w:p>
+        </w:tc>
+        <w:tc>
+          <w:tcPr>
+            <w:tcW w:w="2133" w:type="dxa"/>
+          </w:tcPr>
+          <w:p>
+            <w:pPr>
+              <w:spacing w:before="40" w:after="40"/>
+              <w:ind w:left="360"/>
+            </w:pPr>
+            <w:r>
+              <w:t>K.</w:t>
+            </w:r>
+            <w:bookmarkStart w:id="0" w:name="_GoBack"/>
+            <w:bookmarkEnd w:id="0"/>
+            <w:r>
+              <w:t xml:space="preserve"> Whitmire</w:t>
             </w:r>
           </w:p>
         </w:tc>
@@ -2015,6 +2086,11 @@
       </w:r>
     </w:p>
     <w:p>
+      <w:pPr>
+        <w:rPr>
+          <w:sz w:val="24"/>
+        </w:rPr>
+      </w:pPr>
       <w:r>
         <w:rPr>
           <w:sz w:val="24"/>
@@ -2028,6 +2104,7 @@
         <w:t xml:space="preserve"> major project constraints.  The first is the schedule end time of April 2015, which is a hard date for when the prototype must be complete.  Second, the team working the project is limited to five people.</w:t>
       </w:r>
     </w:p>
+    <w:p/>
     <w:p>
       <w:pPr>
         <w:pStyle w:val="Heading1"/>
@@ -2041,6 +2118,11 @@
       <w:bookmarkEnd w:id="4"/>
     </w:p>
     <w:p>
+      <w:pPr>
+        <w:rPr>
+          <w:sz w:val="24"/>
+        </w:rPr>
+      </w:pPr>
       <w:r>
         <w:rPr>
           <w:sz w:val="24"/>
@@ -2054,6 +2136,7 @@
         <w:t>appendix C.</w:t>
       </w:r>
     </w:p>
+    <w:p/>
     <w:p>
       <w:pPr>
         <w:pStyle w:val="Heading1"/>
@@ -2115,6 +2198,7 @@
         <w:rPr>
           <w:sz w:val="24"/>
         </w:rPr>
+        <w:lastRenderedPageBreak/>
         <w:t>The V</w:t>
       </w:r>
       <w:r>
@@ -2164,17 +2248,15 @@
         <w:rPr>
           <w:sz w:val="24"/>
         </w:rPr>
-        <w:t xml:space="preserve">will need to request the user’s list of hospitals they visit in order to determine which systems have </w:t>
-      </w:r>
-      <w:r>
-        <w:rPr>
-          <w:sz w:val="24"/>
-        </w:rPr>
-        <w:lastRenderedPageBreak/>
-        <w:t>information on that particular patient.  The VA also uses the MUMPS language and data storage system, Java wrapper, and Java-based API for talking to remote systems (such as this one).</w:t>
+        <w:t>will need to request the user’s list of hospitals they visit in order to determine which systems have information on that particular patient.  The VA also uses the MUMPS language and data storage system, Java wrapper, and Java-based API for talking to remote systems (such as this one).</w:t>
       </w:r>
     </w:p>
     <w:p>
+      <w:pPr>
+        <w:rPr>
+          <w:sz w:val="24"/>
+        </w:rPr>
+      </w:pPr>
       <w:r>
         <w:rPr>
           <w:i/>
@@ -2189,6 +2271,7 @@
         <w:t xml:space="preserve"> will use the phone’s own location, calendar, and mapping services to inform the user of appointment times and give directions.  The app will also use geo-fencing to determine the user’s proximity to the VA system.  Only when within the geo-fencing will the user be able to check in.</w:t>
       </w:r>
     </w:p>
+    <w:p/>
     <w:p>
       <w:pPr>
         <w:pStyle w:val="Heading1"/>
@@ -2202,6 +2285,11 @@
       <w:bookmarkEnd w:id="8"/>
     </w:p>
     <w:p>
+      <w:pPr>
+        <w:rPr>
+          <w:sz w:val="24"/>
+        </w:rPr>
+      </w:pPr>
       <w:r>
         <w:rPr>
           <w:sz w:val="24"/>
@@ -2252,6 +2340,7 @@
         <w:t>, there were the options of AWS or Azure.  The phone programming environment could be Native, Cordoba, or Xamarin.  All choices were evaluated based on their cost, risk, and compatibility.  Free services with which the team had previous experience that could interact well with the other potential components of the system were chosen.</w:t>
       </w:r>
     </w:p>
+    <w:p/>
     <w:p>
       <w:pPr>
         <w:pStyle w:val="Heading1"/>
@@ -2281,6 +2370,7 @@
         <w:rPr>
           <w:noProof/>
         </w:rPr>
+        <w:lastRenderedPageBreak/>
         <w:drawing>
           <wp:inline distT="114300" distB="114300" distL="114300" distR="114300" wp14:anchorId="141C3327" wp14:editId="18E30B74">
             <wp:extent cx="5361623" cy="2655034"/>
@@ -2323,6 +2413,29 @@
         <w:spacing w:line="240" w:lineRule="auto"/>
         <w:jc w:val="center"/>
       </w:pPr>
+      <w:r>
+        <w:t xml:space="preserve">Figure </w:t>
+      </w:r>
+      <w:r>
+        <w:t>1</w:t>
+      </w:r>
+      <w:r>
+        <w:t xml:space="preserve">: High level architecture for the </w:t>
+      </w:r>
+      <w:r>
+        <w:rPr>
+          <w:i/>
+        </w:rPr>
+        <w:t>Veni</w:t>
+      </w:r>
+      <w:r>
+        <w:t xml:space="preserve"> System depicting the relationship between the smartphone and the virtual machines running the server and database instances.  The virtual machine running the VistA database will first have a placeholder specifically created for the Veni system, which will be replaced by the VA provided developer ‘sandbox’ instance before it will be allowed to run the production version.</w:t>
+      </w:r>
+    </w:p>
+    <w:p>
+      <w:pPr>
+        <w:spacing w:line="240" w:lineRule="auto"/>
+      </w:pPr>
     </w:p>
     <w:p>
       <w:pPr>
@@ -2337,7 +2450,6 @@
       <w:bookmarkStart w:id="12" w:name="_Toc410420977"/>
       <w:bookmarkEnd w:id="11"/>
       <w:r>
-        <w:lastRenderedPageBreak/>
         <w:t>6. Cost-Benefit Analysis</w:t>
       </w:r>
       <w:bookmarkEnd w:id="12"/>
@@ -2473,6 +2585,13 @@
         </w:rPr>
         <w:t xml:space="preserve">. </w:t>
       </w:r>
+    </w:p>
+    <w:p>
+      <w:pPr>
+        <w:rPr>
+          <w:sz w:val="24"/>
+        </w:rPr>
+      </w:pPr>
     </w:p>
     <w:p>
       <w:pPr>
@@ -2482,6 +2601,7 @@
       <w:bookmarkStart w:id="14" w:name="_Toc410420978"/>
       <w:bookmarkEnd w:id="13"/>
       <w:r>
+        <w:lastRenderedPageBreak/>
         <w:t>7. Evaluation of Technical Risk</w:t>
       </w:r>
       <w:bookmarkEnd w:id="14"/>
@@ -2625,20 +2745,19 @@
       </w:r>
     </w:p>
     <w:p>
-      <w:r>
-        <w:rPr>
-          <w:sz w:val="24"/>
-        </w:rPr>
-        <w:t xml:space="preserve">The security of the system is a very important point.  The personal identification information (PII) and personal health information (PHI) must be kept safe from potential hackers.  To keep </w:t>
-      </w:r>
-      <w:r>
-        <w:rPr>
-          <w:sz w:val="24"/>
-        </w:rPr>
-        <w:lastRenderedPageBreak/>
-        <w:t>the information safe in the case of a lost phone, the app will require the user to re-log-in every time the app is opened, and the app will close automatically when the phone is locked.  The information will also be encrypted when it is sent through the gateway to the VA database or to the phone.</w:t>
+      <w:pPr>
+        <w:rPr>
+          <w:sz w:val="24"/>
+        </w:rPr>
+      </w:pPr>
+      <w:r>
+        <w:rPr>
+          <w:sz w:val="24"/>
+        </w:rPr>
+        <w:t>The security of the system is a very important point.  The personal identification information (PII) and personal health information (PHI) must be kept safe from potential hackers.  To keep the information safe in the case of a lost phone, the app will require the user to re-log-in every time the app is opened, and the app will close automatically when the phone is locked.  The information will also be encrypted when it is sent through the gateway to the VA database or to the phone.</w:t>
       </w:r>
     </w:p>
+    <w:p/>
     <w:p>
       <w:pPr>
         <w:pStyle w:val="Heading1"/>
@@ -2711,6 +2830,7 @@
       <w:bookmarkStart w:id="21" w:name="h.lnxbz9" w:colFirst="0" w:colLast="0"/>
       <w:bookmarkEnd w:id="21"/>
       <w:r>
+        <w:lastRenderedPageBreak/>
         <w:br w:type="page"/>
       </w:r>
     </w:p>
@@ -3570,7 +3690,7 @@
           <w:rPr>
             <w:noProof/>
           </w:rPr>
-          <w:t>3</w:t>
+          <w:t>2</w:t>
         </w:r>
         <w:r>
           <w:rPr>
@@ -3623,7 +3743,7 @@
       <w:rPr>
         <w:noProof/>
       </w:rPr>
-      <w:t>10</w:t>
+      <w:t>11</w:t>
     </w:r>
     <w:r>
       <w:fldChar w:fldCharType="end"/>
@@ -3743,7 +3863,7 @@
       <w:rPr>
         <w:noProof/>
       </w:rPr>
-      <w:t>10</w:t>
+      <w:t>11</w:t>
     </w:r>
     <w:r>
       <w:fldChar w:fldCharType="end"/>
@@ -11464,7 +11584,7 @@
 </file>
 
 <file path=customXml/itemProps1.xml><?xml version="1.0" encoding="utf-8"?>
-<ds:datastoreItem xmlns:ds="http://schemas.openxmlformats.org/officeDocument/2006/customXml" ds:itemID="{6B848D12-8BEA-4B16-855E-F3CD7C52D1B1}">
+<ds:datastoreItem xmlns:ds="http://schemas.openxmlformats.org/officeDocument/2006/customXml" ds:itemID="{2D125C7F-0536-475C-8EA2-82C83E90A156}">
   <ds:schemaRefs>
     <ds:schemaRef ds:uri="http://schemas.openxmlformats.org/officeDocument/2006/bibliography"/>
   </ds:schemaRefs>
